--- a/originals/PAP_Relatorio_final_TGPSI.docx
+++ b/originals/PAP_Relatorio_final_TGPSI.docx
@@ -543,7 +543,7 @@
             </w:rPr>
             <w:fldChar w:fldCharType="separate"/>
           </w:r>
-          <w:hyperlink w:anchor="_Toc531769341" w:history="1">
+          <w:hyperlink w:anchor="_Toc105964451" w:history="1">
             <w:r>
               <w:rPr>
                 <w:rStyle w:val="Hiperligao"/>
@@ -570,7 +570,7 @@
                 <w:noProof/>
                 <w:webHidden/>
               </w:rPr>
-              <w:instrText xml:space="preserve"> PAGEREF _Toc531769341 \h </w:instrText>
+              <w:instrText xml:space="preserve"> PAGEREF _Toc105964451 \h </w:instrText>
             </w:r>
             <w:r>
               <w:rPr>
@@ -613,7 +613,7 @@
               <w:lang w:eastAsia="pt-PT"/>
             </w:rPr>
           </w:pPr>
-          <w:hyperlink w:anchor="_Toc531769342" w:history="1">
+          <w:hyperlink w:anchor="_Toc105964452" w:history="1">
             <w:r>
               <w:rPr>
                 <w:rStyle w:val="Hiperligao"/>
@@ -640,7 +640,7 @@
                 <w:noProof/>
                 <w:webHidden/>
               </w:rPr>
-              <w:instrText xml:space="preserve"> PAGEREF _Toc531769342 \h </w:instrText>
+              <w:instrText xml:space="preserve"> PAGEREF _Toc105964452 \h </w:instrText>
             </w:r>
             <w:r>
               <w:rPr>
@@ -683,7 +683,7 @@
               <w:lang w:eastAsia="pt-PT"/>
             </w:rPr>
           </w:pPr>
-          <w:hyperlink w:anchor="_Toc531769343" w:history="1">
+          <w:hyperlink w:anchor="_Toc105964453" w:history="1">
             <w:r>
               <w:rPr>
                 <w:rStyle w:val="Hiperligao"/>
@@ -710,7 +710,7 @@
                 <w:noProof/>
                 <w:webHidden/>
               </w:rPr>
-              <w:instrText xml:space="preserve"> PAGEREF _Toc531769343 \h </w:instrText>
+              <w:instrText xml:space="preserve"> PAGEREF _Toc105964453 \h </w:instrText>
             </w:r>
             <w:r>
               <w:rPr>
@@ -730,7 +730,7 @@
                 <w:noProof/>
                 <w:webHidden/>
               </w:rPr>
-              <w:t>6</w:t>
+              <w:t>8</w:t>
             </w:r>
             <w:r>
               <w:rPr>
@@ -753,7 +753,7 @@
               <w:lang w:eastAsia="pt-PT"/>
             </w:rPr>
           </w:pPr>
-          <w:hyperlink w:anchor="_Toc531769344" w:history="1">
+          <w:hyperlink w:anchor="_Toc105964454" w:history="1">
             <w:r>
               <w:rPr>
                 <w:rStyle w:val="Hiperligao"/>
@@ -780,7 +780,7 @@
                 <w:noProof/>
                 <w:webHidden/>
               </w:rPr>
-              <w:instrText xml:space="preserve"> PAGEREF _Toc531769344 \h </w:instrText>
+              <w:instrText xml:space="preserve"> PAGEREF _Toc105964454 \h </w:instrText>
             </w:r>
             <w:r>
               <w:rPr>
@@ -800,7 +800,7 @@
                 <w:noProof/>
                 <w:webHidden/>
               </w:rPr>
-              <w:t>6</w:t>
+              <w:t>8</w:t>
             </w:r>
             <w:r>
               <w:rPr>
@@ -823,7 +823,7 @@
               <w:lang w:eastAsia="pt-PT"/>
             </w:rPr>
           </w:pPr>
-          <w:hyperlink w:anchor="_Toc531769345" w:history="1">
+          <w:hyperlink w:anchor="_Toc105964455" w:history="1">
             <w:r>
               <w:rPr>
                 <w:rStyle w:val="Hiperligao"/>
@@ -850,7 +850,7 @@
                 <w:noProof/>
                 <w:webHidden/>
               </w:rPr>
-              <w:instrText xml:space="preserve"> PAGEREF _Toc531769345 \h </w:instrText>
+              <w:instrText xml:space="preserve"> PAGEREF _Toc105964455 \h </w:instrText>
             </w:r>
             <w:r>
               <w:rPr>
@@ -870,7 +870,7 @@
                 <w:noProof/>
                 <w:webHidden/>
               </w:rPr>
-              <w:t>6</w:t>
+              <w:t>8</w:t>
             </w:r>
             <w:r>
               <w:rPr>
@@ -893,7 +893,7 @@
               <w:lang w:eastAsia="pt-PT"/>
             </w:rPr>
           </w:pPr>
-          <w:hyperlink w:anchor="_Toc531769346" w:history="1">
+          <w:hyperlink w:anchor="_Toc105964456" w:history="1">
             <w:r>
               <w:rPr>
                 <w:rStyle w:val="Hiperligao"/>
@@ -920,7 +920,7 @@
                 <w:noProof/>
                 <w:webHidden/>
               </w:rPr>
-              <w:instrText xml:space="preserve"> PAGEREF _Toc531769346 \h </w:instrText>
+              <w:instrText xml:space="preserve"> PAGEREF _Toc105964456 \h </w:instrText>
             </w:r>
             <w:r>
               <w:rPr>
@@ -940,7 +940,7 @@
                 <w:noProof/>
                 <w:webHidden/>
               </w:rPr>
-              <w:t>7</w:t>
+              <w:t>11</w:t>
             </w:r>
             <w:r>
               <w:rPr>
@@ -963,7 +963,7 @@
               <w:lang w:eastAsia="pt-PT"/>
             </w:rPr>
           </w:pPr>
-          <w:hyperlink w:anchor="_Toc531769347" w:history="1">
+          <w:hyperlink w:anchor="_Toc105964457" w:history="1">
             <w:r>
               <w:rPr>
                 <w:rStyle w:val="Hiperligao"/>
@@ -990,7 +990,7 @@
                 <w:noProof/>
                 <w:webHidden/>
               </w:rPr>
-              <w:instrText xml:space="preserve"> PAGEREF _Toc531769347 \h </w:instrText>
+              <w:instrText xml:space="preserve"> PAGEREF _Toc105964457 \h </w:instrText>
             </w:r>
             <w:r>
               <w:rPr>
@@ -1010,7 +1010,7 @@
                 <w:noProof/>
                 <w:webHidden/>
               </w:rPr>
-              <w:t>8</w:t>
+              <w:t>12</w:t>
             </w:r>
             <w:r>
               <w:rPr>
@@ -1033,7 +1033,7 @@
               <w:lang w:eastAsia="pt-PT"/>
             </w:rPr>
           </w:pPr>
-          <w:hyperlink w:anchor="_Toc531769348" w:history="1">
+          <w:hyperlink w:anchor="_Toc105964458" w:history="1">
             <w:r>
               <w:rPr>
                 <w:rStyle w:val="Hiperligao"/>
@@ -1060,7 +1060,7 @@
                 <w:noProof/>
                 <w:webHidden/>
               </w:rPr>
-              <w:instrText xml:space="preserve"> PAGEREF _Toc531769348 \h </w:instrText>
+              <w:instrText xml:space="preserve"> PAGEREF _Toc105964458 \h </w:instrText>
             </w:r>
             <w:r>
               <w:rPr>
@@ -1080,7 +1080,7 @@
                 <w:noProof/>
                 <w:webHidden/>
               </w:rPr>
-              <w:t>9</w:t>
+              <w:t>13</w:t>
             </w:r>
             <w:r>
               <w:rPr>
@@ -1125,7 +1125,7 @@
       <w:pPr>
         <w:pStyle w:val="Ttulo1"/>
       </w:pPr>
-      <w:bookmarkStart w:id="1" w:name="_Toc531769341"/>
+      <w:bookmarkStart w:id="1" w:name="_Toc105964451"/>
       <w:r>
         <w:lastRenderedPageBreak/>
         <w:t>1- Introdução</w:t>
@@ -1284,7 +1284,7 @@
       <w:pPr>
         <w:pStyle w:val="Ttulo1"/>
       </w:pPr>
-      <w:bookmarkStart w:id="2" w:name="_Toc531769342"/>
+      <w:bookmarkStart w:id="2" w:name="_Toc105964452"/>
       <w:r>
         <w:lastRenderedPageBreak/>
         <w:t xml:space="preserve">2 – Tecnologias </w:t>
@@ -1302,172 +1302,16 @@
       </w:pPr>
       <w:r>
         <w:rPr>
-          <w:rFonts w:asciiTheme="majorHAnsi" w:hAnsiTheme="majorHAnsi"/>
-        </w:rPr>
-        <w:t xml:space="preserve">Este capítulo </w:t>
-      </w:r>
-      <w:r>
-        <w:rPr>
-          <w:rFonts w:asciiTheme="majorHAnsi" w:hAnsiTheme="majorHAnsi"/>
-        </w:rPr>
-        <w:t xml:space="preserve">deve </w:t>
-      </w:r>
-      <w:r>
-        <w:rPr>
-          <w:rFonts w:asciiTheme="majorHAnsi" w:hAnsiTheme="majorHAnsi"/>
-        </w:rPr>
-        <w:t>referir</w:t>
-      </w:r>
-      <w:r>
-        <w:rPr>
-          <w:rFonts w:asciiTheme="majorHAnsi" w:hAnsiTheme="majorHAnsi"/>
-        </w:rPr>
-        <w:t xml:space="preserve"> todas as tecnologias envolvidas no desenvolvimento do projeto. Deverá </w:t>
-      </w:r>
-      <w:r>
-        <w:rPr>
-          <w:rFonts w:asciiTheme="majorHAnsi" w:hAnsiTheme="majorHAnsi"/>
-        </w:rPr>
-        <w:t>fundamentar</w:t>
-      </w:r>
-      <w:r>
-        <w:rPr>
-          <w:rFonts w:asciiTheme="majorHAnsi" w:hAnsiTheme="majorHAnsi"/>
-        </w:rPr>
-        <w:t xml:space="preserve"> as </w:t>
-      </w:r>
-      <w:r>
-        <w:rPr>
-          <w:rFonts w:asciiTheme="majorHAnsi" w:hAnsiTheme="majorHAnsi"/>
-        </w:rPr>
-        <w:t>escolhas feitas, e eventualmente apresentar exemplos</w:t>
-      </w:r>
-      <w:r>
-        <w:rPr>
-          <w:rFonts w:asciiTheme="majorHAnsi" w:hAnsiTheme="majorHAnsi"/>
-        </w:rPr>
-        <w:t>.</w:t>
-      </w:r>
-    </w:p>
-    <w:p>
-      <w:pPr>
-        <w:rPr>
-          <w:rFonts w:asciiTheme="majorHAnsi" w:hAnsiTheme="majorHAnsi"/>
-        </w:rPr>
-      </w:pPr>
-      <w:r>
-        <w:rPr>
-          <w:rFonts w:asciiTheme="majorHAnsi" w:hAnsiTheme="majorHAnsi"/>
-        </w:rPr>
-        <w:t>Deve enumerar ainda</w:t>
-      </w:r>
-      <w:r>
-        <w:rPr>
-          <w:rFonts w:asciiTheme="majorHAnsi" w:hAnsiTheme="majorHAnsi"/>
-        </w:rPr>
-        <w:t xml:space="preserve"> todos os recursos e ferramentas (hardware, </w:t>
-      </w:r>
-      <w:r>
-        <w:rPr>
-          <w:rFonts w:asciiTheme="majorHAnsi" w:hAnsiTheme="majorHAnsi"/>
-        </w:rPr>
-        <w:t>software ou outros</w:t>
-      </w:r>
-      <w:r>
-        <w:rPr>
-          <w:rFonts w:asciiTheme="majorHAnsi" w:hAnsiTheme="majorHAnsi"/>
-        </w:rPr>
-        <w:t>) que foram necessários para o desenvolvimento do projeto.</w:t>
-      </w:r>
-      <w:r>
-        <w:rPr>
-          <w:rFonts w:asciiTheme="majorHAnsi" w:hAnsiTheme="majorHAnsi"/>
-        </w:rPr>
-        <w:t xml:space="preserve"> O </w:t>
-      </w:r>
-      <w:r>
-        <w:rPr>
-          <w:rFonts w:asciiTheme="majorHAnsi" w:hAnsiTheme="majorHAnsi"/>
-          <w:i/>
-        </w:rPr>
-        <w:t>hardware</w:t>
-      </w:r>
-      <w:r>
-        <w:rPr>
-          <w:rFonts w:asciiTheme="majorHAnsi" w:hAnsiTheme="majorHAnsi"/>
-        </w:rPr>
-        <w:t xml:space="preserve"> deve ser descrito de forma a apresentar quaisquer requisitos mínimos que eventualmente sejam necessários. </w:t>
-      </w:r>
-      <w:r>
-        <w:rPr>
-          <w:rFonts w:asciiTheme="majorHAnsi" w:hAnsiTheme="majorHAnsi"/>
-        </w:rPr>
-        <w:t>As aplicações devem ser descritas e referido o seu papel</w:t>
-      </w:r>
-      <w:r>
-        <w:rPr>
-          <w:rFonts w:asciiTheme="majorHAnsi" w:hAnsiTheme="majorHAnsi"/>
-        </w:rPr>
-        <w:t xml:space="preserve"> no desenvolvimento do projeto. </w:t>
-      </w:r>
-      <w:r>
-        <w:rPr>
-          <w:rFonts w:asciiTheme="majorHAnsi" w:hAnsiTheme="majorHAnsi"/>
-        </w:rPr>
-        <w:t>Deve ser mencionada a versão utilizada das aplicações e, se necessário,</w:t>
-      </w:r>
-      <w:r>
-        <w:rPr>
-          <w:rFonts w:asciiTheme="majorHAnsi" w:hAnsiTheme="majorHAnsi"/>
-        </w:rPr>
-        <w:t xml:space="preserve"> referir ver</w:t>
-      </w:r>
-      <w:r>
-        <w:rPr>
-          <w:rFonts w:asciiTheme="majorHAnsi" w:hAnsiTheme="majorHAnsi"/>
-        </w:rPr>
-        <w:t>sões mínimas necessárias para ob</w:t>
-      </w:r>
-      <w:r>
-        <w:rPr>
-          <w:rFonts w:asciiTheme="majorHAnsi" w:hAnsiTheme="majorHAnsi"/>
-        </w:rPr>
-        <w:t>ter determinada funcionalidade.</w:t>
-      </w:r>
-    </w:p>
-    <w:p>
-      <w:pPr>
-        <w:rPr>
-          <w:rFonts w:asciiTheme="majorHAnsi" w:hAnsiTheme="majorHAnsi"/>
-        </w:rPr>
-      </w:pPr>
-    </w:p>
-    <w:p>
-      <w:pPr>
-        <w:ind w:firstLine="708"/>
-        <w:rPr>
-          <w:rFonts w:asciiTheme="majorHAnsi" w:hAnsiTheme="majorHAnsi"/>
-        </w:rPr>
-      </w:pPr>
-    </w:p>
-    <w:p>
-      <w:pPr>
-        <w:rPr>
-          <w:rFonts w:asciiTheme="majorHAnsi" w:hAnsiTheme="majorHAnsi"/>
-        </w:rPr>
-      </w:pPr>
-      <w:r>
-        <w:rPr>
           <w:noProof/>
         </w:rPr>
         <w:drawing>
-          <wp:anchor distT="0" distB="0" distL="114300" distR="114300" simplePos="0" relativeHeight="251658240" behindDoc="1" locked="0" layoutInCell="1" allowOverlap="1" wp14:anchorId="3B0B1BF9" wp14:editId="49BD55D6">
+          <wp:anchor distT="0" distB="0" distL="114300" distR="114300" simplePos="0" relativeHeight="251658240" behindDoc="1" locked="0" layoutInCell="1" allowOverlap="1" wp14:anchorId="3B0B1BF9" wp14:editId="1E2E3BC5">
             <wp:simplePos x="0" y="0"/>
             <wp:positionH relativeFrom="margin">
-              <wp:align>left</wp:align>
+              <wp:posOffset>-135006</wp:posOffset>
             </wp:positionH>
             <wp:positionV relativeFrom="page">
-              <wp:posOffset>3898265</wp:posOffset>
+              <wp:posOffset>1700088</wp:posOffset>
             </wp:positionV>
             <wp:extent cx="1411605" cy="1411605"/>
             <wp:effectExtent l="0" t="0" r="0" b="0"/>
@@ -1517,6 +1361,13 @@
           </wp:anchor>
         </w:drawing>
       </w:r>
+    </w:p>
+    <w:p>
+      <w:pPr>
+        <w:rPr>
+          <w:rFonts w:asciiTheme="majorHAnsi" w:hAnsiTheme="majorHAnsi"/>
+        </w:rPr>
+      </w:pPr>
       <w:r>
         <w:rPr>
           <w:rFonts w:asciiTheme="majorHAnsi" w:hAnsiTheme="majorHAnsi"/>
@@ -1539,7 +1390,35 @@
         <w:rPr>
           <w:rFonts w:asciiTheme="majorHAnsi" w:hAnsiTheme="majorHAnsi"/>
         </w:rPr>
-        <w:t xml:space="preserve">um dos motivos para usar o angular foi que permite fazer uma SPA (Single Page Aplication), ao fazer uma SPA a aplicação fica mais performática e otimizada, </w:t>
+        <w:t xml:space="preserve">um dos motivos para usar o angular foi que permite fazer uma SPA (Single </w:t>
+      </w:r>
+      <w:proofErr w:type="spellStart"/>
+      <w:r>
+        <w:rPr>
+          <w:rFonts w:asciiTheme="majorHAnsi" w:hAnsiTheme="majorHAnsi"/>
+        </w:rPr>
+        <w:t>Page</w:t>
+      </w:r>
+      <w:proofErr w:type="spellEnd"/>
+      <w:r>
+        <w:rPr>
+          <w:rFonts w:asciiTheme="majorHAnsi" w:hAnsiTheme="majorHAnsi"/>
+        </w:rPr>
+        <w:t xml:space="preserve"> </w:t>
+      </w:r>
+      <w:proofErr w:type="spellStart"/>
+      <w:r>
+        <w:rPr>
+          <w:rFonts w:asciiTheme="majorHAnsi" w:hAnsiTheme="majorHAnsi"/>
+        </w:rPr>
+        <w:t>Aplication</w:t>
+      </w:r>
+      <w:proofErr w:type="spellEnd"/>
+      <w:r>
+        <w:rPr>
+          <w:rFonts w:asciiTheme="majorHAnsi" w:hAnsiTheme="majorHAnsi"/>
+        </w:rPr>
+        <w:t xml:space="preserve">), ao fazer uma SPA a aplicação fica mais performática e otimizada, </w:t>
       </w:r>
       <w:r>
         <w:rPr>
@@ -1583,13 +1462,13 @@
           <w:noProof/>
         </w:rPr>
         <w:drawing>
-          <wp:anchor distT="0" distB="0" distL="114300" distR="114300" simplePos="0" relativeHeight="251659264" behindDoc="1" locked="0" layoutInCell="1" allowOverlap="1" wp14:anchorId="773B9D36" wp14:editId="51403D26">
+          <wp:anchor distT="0" distB="0" distL="114300" distR="114300" simplePos="0" relativeHeight="251659264" behindDoc="1" locked="0" layoutInCell="1" allowOverlap="1" wp14:anchorId="773B9D36" wp14:editId="05BF4282">
             <wp:simplePos x="0" y="0"/>
             <wp:positionH relativeFrom="margin">
-              <wp:align>left</wp:align>
+              <wp:posOffset>-158612</wp:posOffset>
             </wp:positionH>
-            <wp:positionV relativeFrom="paragraph">
-              <wp:posOffset>230581</wp:posOffset>
+            <wp:positionV relativeFrom="page">
+              <wp:posOffset>3330520</wp:posOffset>
             </wp:positionV>
             <wp:extent cx="1403985" cy="1403985"/>
             <wp:effectExtent l="0" t="0" r="0" b="0"/>
@@ -1675,22 +1554,34 @@
         <w:rPr>
           <w:rFonts w:asciiTheme="majorHAnsi" w:hAnsiTheme="majorHAnsi"/>
         </w:rPr>
-        <w:t xml:space="preserve">O PrimeNG Também me ajudou a implementar a API do Google Maps, usando o mapa que eles disponibilizam. </w:t>
-      </w:r>
-    </w:p>
-    <w:p>
-      <w:pPr>
-        <w:rPr>
-          <w:rFonts w:asciiTheme="majorHAnsi" w:hAnsiTheme="majorHAnsi"/>
-        </w:rPr>
-      </w:pPr>
-    </w:p>
-    <w:p>
-      <w:pPr>
-        <w:rPr>
-          <w:rFonts w:asciiTheme="majorHAnsi" w:hAnsiTheme="majorHAnsi"/>
-        </w:rPr>
-      </w:pPr>
+        <w:t xml:space="preserve">O PrimeNG </w:t>
+      </w:r>
+      <w:r>
+        <w:rPr>
+          <w:rFonts w:asciiTheme="majorHAnsi" w:hAnsiTheme="majorHAnsi"/>
+        </w:rPr>
+        <w:t>t</w:t>
+      </w:r>
+      <w:r>
+        <w:rPr>
+          <w:rFonts w:asciiTheme="majorHAnsi" w:hAnsiTheme="majorHAnsi"/>
+        </w:rPr>
+        <w:t xml:space="preserve">ambém me ajudou a implementar a API do Google </w:t>
+      </w:r>
+      <w:proofErr w:type="spellStart"/>
+      <w:r>
+        <w:rPr>
+          <w:rFonts w:asciiTheme="majorHAnsi" w:hAnsiTheme="majorHAnsi"/>
+        </w:rPr>
+        <w:t>Maps</w:t>
+      </w:r>
+      <w:proofErr w:type="spellEnd"/>
+      <w:r>
+        <w:rPr>
+          <w:rFonts w:asciiTheme="majorHAnsi" w:hAnsiTheme="majorHAnsi"/>
+        </w:rPr>
+        <w:t xml:space="preserve">, usando o mapa que eles disponibilizam. </w:t>
+      </w:r>
     </w:p>
     <w:p>
       <w:pPr>
@@ -1703,13 +1594,13 @@
           <w:noProof/>
         </w:rPr>
         <w:drawing>
-          <wp:anchor distT="0" distB="0" distL="114300" distR="114300" simplePos="0" relativeHeight="251664384" behindDoc="0" locked="0" layoutInCell="1" allowOverlap="1" wp14:anchorId="6229FE6F" wp14:editId="08CA33E5">
+          <wp:anchor distT="0" distB="0" distL="114300" distR="114300" simplePos="0" relativeHeight="251664384" behindDoc="0" locked="0" layoutInCell="1" allowOverlap="1" wp14:anchorId="6229FE6F" wp14:editId="0D52D668">
             <wp:simplePos x="0" y="0"/>
             <wp:positionH relativeFrom="margin">
-              <wp:align>left</wp:align>
+              <wp:posOffset>-101628</wp:posOffset>
             </wp:positionH>
             <wp:positionV relativeFrom="page">
-              <wp:posOffset>7621905</wp:posOffset>
+              <wp:posOffset>4867910</wp:posOffset>
             </wp:positionV>
             <wp:extent cx="1330960" cy="1330960"/>
             <wp:effectExtent l="0" t="0" r="0" b="2540"/>
@@ -1765,24 +1656,18 @@
           </wp:anchor>
         </w:drawing>
       </w:r>
-      <w:r>
-        <w:rPr>
-          <w:rFonts w:asciiTheme="majorHAnsi" w:hAnsiTheme="majorHAnsi"/>
-        </w:rPr>
-        <w:t xml:space="preserve">   </w:t>
-      </w:r>
-    </w:p>
-    <w:p>
-      <w:pPr>
-        <w:rPr>
-          <w:rFonts w:asciiTheme="majorHAnsi" w:hAnsiTheme="majorHAnsi"/>
-        </w:rPr>
-      </w:pPr>
-      <w:r>
-        <w:rPr>
-          <w:rFonts w:asciiTheme="majorHAnsi" w:hAnsiTheme="majorHAnsi"/>
-        </w:rPr>
-        <w:t xml:space="preserve"> Na aplicação também usei o Firebase, com o Firebase consegui fazer um serviço de login seguro com facilidade e também consegui armazenar as imagens do utilizador </w:t>
+    </w:p>
+    <w:p>
+      <w:pPr>
+        <w:rPr>
+          <w:rFonts w:asciiTheme="majorHAnsi" w:hAnsiTheme="majorHAnsi"/>
+        </w:rPr>
+      </w:pPr>
+      <w:r>
+        <w:rPr>
+          <w:rFonts w:asciiTheme="majorHAnsi" w:hAnsiTheme="majorHAnsi"/>
+        </w:rPr>
+        <w:t xml:space="preserve">Na aplicação também usei o Firebase, com o Firebase consegui fazer um serviço de login seguro com facilidade e também consegui armazenar as imagens do utilizador </w:t>
       </w:r>
       <w:r>
         <w:rPr>
@@ -1814,41 +1699,18 @@
           <w:rFonts w:asciiTheme="majorHAnsi" w:hAnsiTheme="majorHAnsi"/>
         </w:rPr>
       </w:pPr>
-    </w:p>
-    <w:p>
-      <w:pPr>
-        <w:ind w:firstLine="708"/>
-        <w:rPr>
-          <w:rFonts w:asciiTheme="majorHAnsi" w:hAnsiTheme="majorHAnsi"/>
-        </w:rPr>
-      </w:pPr>
-    </w:p>
-    <w:p>
-      <w:pPr>
-        <w:ind w:firstLine="708"/>
-        <w:rPr>
-          <w:rFonts w:asciiTheme="majorHAnsi" w:hAnsiTheme="majorHAnsi"/>
-        </w:rPr>
-      </w:pPr>
-    </w:p>
-    <w:p>
-      <w:pPr>
-        <w:rPr>
-          <w:rFonts w:asciiTheme="majorHAnsi" w:hAnsiTheme="majorHAnsi"/>
-        </w:rPr>
-      </w:pPr>
       <w:r>
         <w:rPr>
           <w:noProof/>
         </w:rPr>
         <w:drawing>
-          <wp:anchor distT="0" distB="0" distL="114300" distR="114300" simplePos="0" relativeHeight="251660288" behindDoc="1" locked="0" layoutInCell="1" allowOverlap="1" wp14:anchorId="1A4FB22B" wp14:editId="463C5E38">
+          <wp:anchor distT="0" distB="0" distL="114300" distR="114300" simplePos="0" relativeHeight="251660288" behindDoc="1" locked="0" layoutInCell="1" allowOverlap="1" wp14:anchorId="1A4FB22B" wp14:editId="538E4C32">
             <wp:simplePos x="0" y="0"/>
             <wp:positionH relativeFrom="margin">
-              <wp:align>left</wp:align>
+              <wp:posOffset>-74075</wp:posOffset>
             </wp:positionH>
             <wp:positionV relativeFrom="paragraph">
-              <wp:posOffset>610</wp:posOffset>
+              <wp:posOffset>167668</wp:posOffset>
             </wp:positionV>
             <wp:extent cx="1301750" cy="1272540"/>
             <wp:effectExtent l="0" t="0" r="0" b="3810"/>
@@ -1911,19 +1773,43 @@
           <w:rFonts w:asciiTheme="majorHAnsi" w:hAnsiTheme="majorHAnsi"/>
         </w:rPr>
       </w:pPr>
-      <w:r>
-        <w:rPr>
-          <w:rFonts w:asciiTheme="majorHAnsi" w:hAnsiTheme="majorHAnsi"/>
-        </w:rPr>
-        <w:t xml:space="preserve">Para fazer a API usei .NET Framework, o principal motivo para usar .NET Framework foi que já tinha experiência, desde o segundo ano que aprendi .NET então decidi usar para fazer a aplicação. </w:t>
-      </w:r>
-    </w:p>
-    <w:p>
-      <w:pPr>
-        <w:rPr>
-          <w:rFonts w:asciiTheme="majorHAnsi" w:hAnsiTheme="majorHAnsi"/>
-        </w:rPr>
-      </w:pPr>
+    </w:p>
+    <w:p>
+      <w:pPr>
+        <w:rPr>
+          <w:rFonts w:asciiTheme="majorHAnsi" w:hAnsiTheme="majorHAnsi"/>
+        </w:rPr>
+      </w:pPr>
+      <w:r>
+        <w:rPr>
+          <w:rFonts w:asciiTheme="majorHAnsi" w:hAnsiTheme="majorHAnsi"/>
+        </w:rPr>
+        <w:t xml:space="preserve">Para fazer a API usei .NET </w:t>
+      </w:r>
+      <w:r>
+        <w:rPr>
+          <w:rFonts w:asciiTheme="majorHAnsi" w:hAnsiTheme="majorHAnsi"/>
+        </w:rPr>
+        <w:t>5</w:t>
+      </w:r>
+      <w:r>
+        <w:rPr>
+          <w:rFonts w:asciiTheme="majorHAnsi" w:hAnsiTheme="majorHAnsi"/>
+        </w:rPr>
+        <w:t xml:space="preserve">, o principal motivo para usar .NET </w:t>
+      </w:r>
+      <w:r>
+        <w:rPr>
+          <w:rFonts w:asciiTheme="majorHAnsi" w:hAnsiTheme="majorHAnsi"/>
+        </w:rPr>
+        <w:t>5</w:t>
+      </w:r>
+      <w:r>
+        <w:rPr>
+          <w:rFonts w:asciiTheme="majorHAnsi" w:hAnsiTheme="majorHAnsi"/>
+        </w:rPr>
+        <w:t xml:space="preserve"> foi que já tinha experiência, desde o segundo ano que aprendi .NET então decidi usar para fazer a aplicação. </w:t>
+      </w:r>
     </w:p>
     <w:p>
       <w:pPr>
@@ -1950,16 +1836,16 @@
           <w:noProof/>
         </w:rPr>
         <w:drawing>
-          <wp:anchor distT="0" distB="0" distL="114300" distR="114300" simplePos="0" relativeHeight="251661312" behindDoc="1" locked="0" layoutInCell="1" allowOverlap="1" wp14:anchorId="257C9102" wp14:editId="0631A555">
+          <wp:anchor distT="0" distB="0" distL="114300" distR="114300" simplePos="0" relativeHeight="251661312" behindDoc="1" locked="0" layoutInCell="1" allowOverlap="1" wp14:anchorId="257C9102" wp14:editId="01845A70">
             <wp:simplePos x="0" y="0"/>
             <wp:positionH relativeFrom="column">
-              <wp:posOffset>151791</wp:posOffset>
+              <wp:posOffset>119987</wp:posOffset>
             </wp:positionH>
             <wp:positionV relativeFrom="page">
-              <wp:posOffset>2566340</wp:posOffset>
+              <wp:posOffset>8172837</wp:posOffset>
             </wp:positionV>
-            <wp:extent cx="1062990" cy="1170305"/>
-            <wp:effectExtent l="0" t="0" r="3810" b="0"/>
+            <wp:extent cx="1057275" cy="1163955"/>
+            <wp:effectExtent l="0" t="0" r="9525" b="0"/>
             <wp:wrapSquare wrapText="bothSides"/>
             <wp:docPr id="7" name="Imagem 7" descr="NuGet Gallery | Dapper 2.0.123"/>
             <wp:cNvGraphicFramePr>
@@ -1990,7 +1876,7 @@
                   <pic:spPr bwMode="auto">
                     <a:xfrm flipV="1">
                       <a:off x="0" y="0"/>
-                      <a:ext cx="1062990" cy="1170305"/>
+                      <a:ext cx="1057275" cy="1163955"/>
                     </a:xfrm>
                     <a:prstGeom prst="rect">
                       <a:avLst/>
@@ -2012,23 +1898,52 @@
           </wp:anchor>
         </w:drawing>
       </w:r>
+    </w:p>
+    <w:p>
+      <w:pPr>
+        <w:rPr>
+          <w:rFonts w:asciiTheme="majorHAnsi" w:hAnsiTheme="majorHAnsi"/>
+        </w:rPr>
+      </w:pPr>
       <w:r>
         <w:rPr>
           <w:rFonts w:asciiTheme="majorHAnsi" w:hAnsiTheme="majorHAnsi"/>
         </w:rPr>
         <w:t xml:space="preserve">Para fazer requisições à base de dados usei o Micro ORM </w:t>
       </w:r>
-      <w:r>
-        <w:rPr>
-          <w:rFonts w:asciiTheme="majorHAnsi" w:hAnsiTheme="majorHAnsi"/>
-        </w:rPr>
-        <w:t>Dapper, usei</w:t>
-      </w:r>
-      <w:r>
-        <w:rPr>
-          <w:rFonts w:asciiTheme="majorHAnsi" w:hAnsiTheme="majorHAnsi"/>
-        </w:rPr>
-        <w:t xml:space="preserve"> o Dapper pois é o Micro ORM mais rápido e é fácil de usar, ajudou e facilitou </w:t>
+      <w:proofErr w:type="spellStart"/>
+      <w:r>
+        <w:rPr>
+          <w:rFonts w:asciiTheme="majorHAnsi" w:hAnsiTheme="majorHAnsi"/>
+        </w:rPr>
+        <w:t>Dapper</w:t>
+      </w:r>
+      <w:proofErr w:type="spellEnd"/>
+      <w:r>
+        <w:rPr>
+          <w:rFonts w:asciiTheme="majorHAnsi" w:hAnsiTheme="majorHAnsi"/>
+        </w:rPr>
+        <w:t>, usei</w:t>
+      </w:r>
+      <w:r>
+        <w:rPr>
+          <w:rFonts w:asciiTheme="majorHAnsi" w:hAnsiTheme="majorHAnsi"/>
+        </w:rPr>
+        <w:t xml:space="preserve"> o </w:t>
+      </w:r>
+      <w:proofErr w:type="spellStart"/>
+      <w:r>
+        <w:rPr>
+          <w:rFonts w:asciiTheme="majorHAnsi" w:hAnsiTheme="majorHAnsi"/>
+        </w:rPr>
+        <w:t>Dapper</w:t>
+      </w:r>
+      <w:proofErr w:type="spellEnd"/>
+      <w:r>
+        <w:rPr>
+          <w:rFonts w:asciiTheme="majorHAnsi" w:hAnsiTheme="majorHAnsi"/>
+        </w:rPr>
+        <w:t xml:space="preserve"> pois é o Micro ORM mais rápido e é fácil de usar, ajudou e facilitou </w:t>
       </w:r>
       <w:r>
         <w:rPr>
@@ -2057,24 +1972,18 @@
     </w:p>
     <w:p>
       <w:r>
-        <w:t>Para desenvolver a API também usei o Swagger, usei o Swagger para testar os requisitos que a API estava a fazer à base de dados para ver se estava funcional e pronto para ir para o frontend.</w:t>
-      </w:r>
-    </w:p>
-    <w:p/>
-    <w:p/>
-    <w:p>
-      <w:r>
         <w:rPr>
           <w:noProof/>
         </w:rPr>
+        <w:lastRenderedPageBreak/>
         <w:drawing>
-          <wp:anchor distT="0" distB="0" distL="114300" distR="114300" simplePos="0" relativeHeight="251662336" behindDoc="0" locked="0" layoutInCell="1" allowOverlap="1" wp14:anchorId="2CB5E4FF" wp14:editId="01C60566">
+          <wp:anchor distT="0" distB="0" distL="114300" distR="114300" simplePos="0" relativeHeight="251662336" behindDoc="0" locked="0" layoutInCell="1" allowOverlap="1" wp14:anchorId="2CB5E4FF" wp14:editId="3D3D020D">
             <wp:simplePos x="0" y="0"/>
             <wp:positionH relativeFrom="margin">
-              <wp:posOffset>2515</wp:posOffset>
+              <wp:posOffset>-59137</wp:posOffset>
             </wp:positionH>
             <wp:positionV relativeFrom="page">
-              <wp:posOffset>4198925</wp:posOffset>
+              <wp:posOffset>1044906</wp:posOffset>
             </wp:positionV>
             <wp:extent cx="1309370" cy="1309370"/>
             <wp:effectExtent l="0" t="0" r="5080" b="5080"/>
@@ -2131,41 +2040,42 @@
         </w:drawing>
       </w:r>
     </w:p>
+    <w:p>
+      <w:r>
+        <w:t xml:space="preserve">Para desenvolver a API também usei o </w:t>
+      </w:r>
+      <w:proofErr w:type="spellStart"/>
+      <w:r>
+        <w:t>Swagger</w:t>
+      </w:r>
+      <w:proofErr w:type="spellEnd"/>
+      <w:r>
+        <w:t xml:space="preserve">, usei o </w:t>
+      </w:r>
+      <w:proofErr w:type="spellStart"/>
+      <w:r>
+        <w:t>Swagger</w:t>
+      </w:r>
+      <w:proofErr w:type="spellEnd"/>
+      <w:r>
+        <w:t xml:space="preserve"> para testar os requisitos que a API estava a fazer à base de dados para ver se estava funcional e pronto para ir para o frontend.</w:t>
+      </w:r>
+    </w:p>
     <w:p/>
-    <w:p>
-      <w:r>
-        <w:t>Usei SQL Server para a base de dados, po</w:t>
-      </w:r>
-      <w:r>
-        <w:t xml:space="preserve">is já venho a usar o SQL Server desde o segundo ano, assim sendo, foi o que me senti mais a vontade de utilizar, também usei porque o SQL é pratico e fácil de usar.  </w:t>
-      </w:r>
-    </w:p>
-    <w:p>
-      <w:pPr>
-        <w:ind w:firstLine="708"/>
-      </w:pPr>
-    </w:p>
-    <w:p>
-      <w:pPr>
-        <w:ind w:firstLine="708"/>
-      </w:pPr>
-    </w:p>
-    <w:p>
-      <w:pPr>
-        <w:ind w:firstLine="708"/>
-      </w:pPr>
+    <w:p/>
+    <w:p>
       <w:r>
         <w:rPr>
           <w:noProof/>
         </w:rPr>
         <w:drawing>
-          <wp:anchor distT="0" distB="0" distL="114300" distR="114300" simplePos="0" relativeHeight="251663360" behindDoc="1" locked="0" layoutInCell="1" allowOverlap="1" wp14:anchorId="7458F5D1" wp14:editId="35B6DDA1">
+          <wp:anchor distT="0" distB="0" distL="114300" distR="114300" simplePos="0" relativeHeight="251663360" behindDoc="1" locked="0" layoutInCell="1" allowOverlap="1" wp14:anchorId="7458F5D1" wp14:editId="1AC2260D">
             <wp:simplePos x="0" y="0"/>
             <wp:positionH relativeFrom="margin">
-              <wp:align>left</wp:align>
+              <wp:posOffset>-90557</wp:posOffset>
             </wp:positionH>
             <wp:positionV relativeFrom="page">
-              <wp:posOffset>6024931</wp:posOffset>
+              <wp:posOffset>2693339</wp:posOffset>
             </wp:positionV>
             <wp:extent cx="1272540" cy="1045845"/>
             <wp:effectExtent l="0" t="0" r="3810" b="1905"/>
@@ -2221,6 +2131,14 @@
     </w:p>
     <w:p/>
     <w:p>
+      <w:r>
+        <w:t>Usei SQL Server para a base de dados, po</w:t>
+      </w:r>
+      <w:r>
+        <w:t xml:space="preserve">is já venho a usar o SQL Server desde o segundo ano, assim sendo, foi o que me senti mais a vontade de utilizar, também usei porque o SQL é pratico e fácil de usar.  </w:t>
+      </w:r>
+    </w:p>
+    <w:p>
       <w:pPr>
         <w:ind w:firstLine="708"/>
       </w:pPr>
@@ -2229,6 +2147,73 @@
       <w:pPr>
         <w:ind w:firstLine="708"/>
       </w:pPr>
+      <w:r>
+        <w:rPr>
+          <w:noProof/>
+        </w:rPr>
+        <w:drawing>
+          <wp:anchor distT="0" distB="0" distL="114300" distR="114300" simplePos="0" relativeHeight="251671552" behindDoc="0" locked="0" layoutInCell="1" allowOverlap="1" wp14:anchorId="3A0E4897" wp14:editId="008F0F5F">
+            <wp:simplePos x="0" y="0"/>
+            <wp:positionH relativeFrom="column">
+              <wp:posOffset>-201433</wp:posOffset>
+            </wp:positionH>
+            <wp:positionV relativeFrom="page">
+              <wp:posOffset>4269878</wp:posOffset>
+            </wp:positionV>
+            <wp:extent cx="1418590" cy="1418590"/>
+            <wp:effectExtent l="0" t="0" r="0" b="0"/>
+            <wp:wrapSquare wrapText="bothSides"/>
+            <wp:docPr id="16" name="Imagem 16" descr="Poor Performance of Microsoft Access to SQL Server over a WAN Link -  Insecure Wire"/>
+            <wp:cNvGraphicFramePr>
+              <a:graphicFrameLocks xmlns:a="http://schemas.openxmlformats.org/drawingml/2006/main" noChangeAspect="1"/>
+            </wp:cNvGraphicFramePr>
+            <a:graphic xmlns:a="http://schemas.openxmlformats.org/drawingml/2006/main">
+              <a:graphicData uri="http://schemas.openxmlformats.org/drawingml/2006/picture">
+                <pic:pic xmlns:pic="http://schemas.openxmlformats.org/drawingml/2006/picture">
+                  <pic:nvPicPr>
+                    <pic:cNvPr id="0" name="Picture 8" descr="Poor Performance of Microsoft Access to SQL Server over a WAN Link -  Insecure Wire"/>
+                    <pic:cNvPicPr>
+                      <a:picLocks noChangeAspect="1" noChangeArrowheads="1"/>
+                    </pic:cNvPicPr>
+                  </pic:nvPicPr>
+                  <pic:blipFill>
+                    <a:blip r:embed="rId21">
+                      <a:extLst>
+                        <a:ext uri="{28A0092B-C50C-407E-A947-70E740481C1C}">
+                          <a14:useLocalDpi xmlns:a14="http://schemas.microsoft.com/office/drawing/2010/main" val="0"/>
+                        </a:ext>
+                      </a:extLst>
+                    </a:blip>
+                    <a:srcRect/>
+                    <a:stretch>
+                      <a:fillRect/>
+                    </a:stretch>
+                  </pic:blipFill>
+                  <pic:spPr bwMode="auto">
+                    <a:xfrm>
+                      <a:off x="0" y="0"/>
+                      <a:ext cx="1418590" cy="1418590"/>
+                    </a:xfrm>
+                    <a:prstGeom prst="rect">
+                      <a:avLst/>
+                    </a:prstGeom>
+                    <a:noFill/>
+                    <a:ln>
+                      <a:noFill/>
+                    </a:ln>
+                  </pic:spPr>
+                </pic:pic>
+              </a:graphicData>
+            </a:graphic>
+            <wp14:sizeRelH relativeFrom="margin">
+              <wp14:pctWidth>0</wp14:pctWidth>
+            </wp14:sizeRelH>
+            <wp14:sizeRelV relativeFrom="margin">
+              <wp14:pctHeight>0</wp14:pctHeight>
+            </wp14:sizeRelV>
+          </wp:anchor>
+        </w:drawing>
+      </w:r>
     </w:p>
     <w:p>
       <w:pPr>
@@ -2237,36 +2222,669 @@
     </w:p>
     <w:p>
       <w:pPr>
+        <w:spacing w:before="0" w:after="200" w:line="276" w:lineRule="auto"/>
+        <w:jc w:val="left"/>
+        <w:rPr>
+          <w:rFonts w:asciiTheme="majorHAnsi" w:hAnsiTheme="majorHAnsi"/>
+        </w:rPr>
+      </w:pPr>
+      <w:r>
+        <w:rPr>
+          <w:rFonts w:asciiTheme="majorHAnsi" w:hAnsiTheme="majorHAnsi"/>
+        </w:rPr>
+        <w:t>Para gerir a base de dados usei o SQL Server Management Studio, já tinha usado o SQL Server Management e achei pratico e fácil de utilizar.</w:t>
+      </w:r>
+    </w:p>
+    <w:p/>
+    <w:p>
+      <w:pPr>
         <w:ind w:firstLine="708"/>
       </w:pPr>
     </w:p>
     <w:p>
       <w:pPr>
-        <w:rPr>
-          <w:rFonts w:asciiTheme="majorHAnsi" w:hAnsiTheme="majorHAnsi"/>
-        </w:rPr>
-      </w:pPr>
-    </w:p>
-    <w:p>
-      <w:pPr>
-        <w:rPr>
-          <w:rFonts w:asciiTheme="majorHAnsi" w:hAnsiTheme="majorHAnsi"/>
-        </w:rPr>
-      </w:pPr>
-    </w:p>
-    <w:p>
-      <w:pPr>
-        <w:rPr>
-          <w:rFonts w:asciiTheme="majorHAnsi" w:hAnsiTheme="majorHAnsi"/>
-        </w:rPr>
-      </w:pPr>
-    </w:p>
-    <w:p>
-      <w:pPr>
-        <w:rPr>
-          <w:rFonts w:asciiTheme="majorHAnsi" w:hAnsiTheme="majorHAnsi"/>
-        </w:rPr>
-      </w:pPr>
+        <w:ind w:firstLine="708"/>
+      </w:pPr>
+      <w:r>
+        <w:rPr>
+          <w:noProof/>
+        </w:rPr>
+        <w:drawing>
+          <wp:anchor distT="0" distB="0" distL="114300" distR="114300" simplePos="0" relativeHeight="251665408" behindDoc="0" locked="0" layoutInCell="1" allowOverlap="1" wp14:anchorId="0A57F1D3" wp14:editId="43A5879E">
+            <wp:simplePos x="0" y="0"/>
+            <wp:positionH relativeFrom="margin">
+              <wp:posOffset>-144421</wp:posOffset>
+            </wp:positionH>
+            <wp:positionV relativeFrom="paragraph">
+              <wp:posOffset>184454</wp:posOffset>
+            </wp:positionV>
+            <wp:extent cx="1397000" cy="1397000"/>
+            <wp:effectExtent l="0" t="0" r="0" b="0"/>
+            <wp:wrapSquare wrapText="bothSides"/>
+            <wp:docPr id="10" name="Imagem 10" descr="JetBrains WebStorm keyboard shortcuts ‒ defkey"/>
+            <wp:cNvGraphicFramePr>
+              <a:graphicFrameLocks xmlns:a="http://schemas.openxmlformats.org/drawingml/2006/main" noChangeAspect="1"/>
+            </wp:cNvGraphicFramePr>
+            <a:graphic xmlns:a="http://schemas.openxmlformats.org/drawingml/2006/main">
+              <a:graphicData uri="http://schemas.openxmlformats.org/drawingml/2006/picture">
+                <pic:pic xmlns:pic="http://schemas.openxmlformats.org/drawingml/2006/picture">
+                  <pic:nvPicPr>
+                    <pic:cNvPr id="0" name="Picture 1" descr="JetBrains WebStorm keyboard shortcuts ‒ defkey"/>
+                    <pic:cNvPicPr>
+                      <a:picLocks noChangeAspect="1" noChangeArrowheads="1"/>
+                    </pic:cNvPicPr>
+                  </pic:nvPicPr>
+                  <pic:blipFill>
+                    <a:blip r:embed="rId22">
+                      <a:extLst>
+                        <a:ext uri="{28A0092B-C50C-407E-A947-70E740481C1C}">
+                          <a14:useLocalDpi xmlns:a14="http://schemas.microsoft.com/office/drawing/2010/main" val="0"/>
+                        </a:ext>
+                      </a:extLst>
+                    </a:blip>
+                    <a:srcRect/>
+                    <a:stretch>
+                      <a:fillRect/>
+                    </a:stretch>
+                  </pic:blipFill>
+                  <pic:spPr bwMode="auto">
+                    <a:xfrm>
+                      <a:off x="0" y="0"/>
+                      <a:ext cx="1397000" cy="1397000"/>
+                    </a:xfrm>
+                    <a:prstGeom prst="rect">
+                      <a:avLst/>
+                    </a:prstGeom>
+                    <a:noFill/>
+                    <a:ln>
+                      <a:noFill/>
+                    </a:ln>
+                  </pic:spPr>
+                </pic:pic>
+              </a:graphicData>
+            </a:graphic>
+            <wp14:sizeRelH relativeFrom="margin">
+              <wp14:pctWidth>0</wp14:pctWidth>
+            </wp14:sizeRelH>
+            <wp14:sizeRelV relativeFrom="margin">
+              <wp14:pctHeight>0</wp14:pctHeight>
+            </wp14:sizeRelV>
+          </wp:anchor>
+        </w:drawing>
+      </w:r>
+    </w:p>
+    <w:p>
+      <w:pPr>
+        <w:rPr>
+          <w:rFonts w:cstheme="minorHAnsi"/>
+        </w:rPr>
+      </w:pPr>
+    </w:p>
+    <w:p>
+      <w:r>
+        <w:rPr>
+          <w:rFonts w:cstheme="minorHAnsi"/>
+        </w:rPr>
+        <w:t>Usei</w:t>
+      </w:r>
+      <w:r>
+        <w:rPr>
+          <w:rFonts w:cstheme="minorHAnsi"/>
+        </w:rPr>
+        <w:t xml:space="preserve"> o WebStorm </w:t>
+      </w:r>
+      <w:r>
+        <w:rPr>
+          <w:rFonts w:cstheme="minorHAnsi"/>
+        </w:rPr>
+        <w:t xml:space="preserve">pois é uma IDE baseada em JavaScript, assim ajudando/facilitando a criar o frontend. </w:t>
+      </w:r>
+    </w:p>
+    <w:p>
+      <w:pPr>
+        <w:rPr>
+          <w:rFonts w:asciiTheme="majorHAnsi" w:hAnsiTheme="majorHAnsi"/>
+        </w:rPr>
+      </w:pPr>
+    </w:p>
+    <w:p>
+      <w:pPr>
+        <w:rPr>
+          <w:rFonts w:asciiTheme="majorHAnsi" w:hAnsiTheme="majorHAnsi"/>
+        </w:rPr>
+      </w:pPr>
+    </w:p>
+    <w:p>
+      <w:pPr>
+        <w:rPr>
+          <w:rFonts w:asciiTheme="majorHAnsi" w:hAnsiTheme="majorHAnsi"/>
+        </w:rPr>
+      </w:pPr>
+    </w:p>
+    <w:p>
+      <w:pPr>
+        <w:rPr>
+          <w:rFonts w:asciiTheme="majorHAnsi" w:hAnsiTheme="majorHAnsi"/>
+        </w:rPr>
+      </w:pPr>
+      <w:r>
+        <w:rPr>
+          <w:noProof/>
+        </w:rPr>
+        <w:drawing>
+          <wp:anchor distT="0" distB="0" distL="114300" distR="114300" simplePos="0" relativeHeight="251666432" behindDoc="1" locked="0" layoutInCell="1" allowOverlap="1" wp14:anchorId="5D0654F2" wp14:editId="7E07C07B">
+            <wp:simplePos x="0" y="0"/>
+            <wp:positionH relativeFrom="column">
+              <wp:posOffset>-5080</wp:posOffset>
+            </wp:positionH>
+            <wp:positionV relativeFrom="paragraph">
+              <wp:posOffset>262255</wp:posOffset>
+            </wp:positionV>
+            <wp:extent cx="1228725" cy="1228725"/>
+            <wp:effectExtent l="0" t="0" r="9525" b="9525"/>
+            <wp:wrapSquare wrapText="bothSides"/>
+            <wp:docPr id="13" name="Imagem 13" descr="JetBrains Rider vs Consulo detailed comparison as of 2022 - Slant"/>
+            <wp:cNvGraphicFramePr>
+              <a:graphicFrameLocks xmlns:a="http://schemas.openxmlformats.org/drawingml/2006/main" noChangeAspect="1"/>
+            </wp:cNvGraphicFramePr>
+            <a:graphic xmlns:a="http://schemas.openxmlformats.org/drawingml/2006/main">
+              <a:graphicData uri="http://schemas.openxmlformats.org/drawingml/2006/picture">
+                <pic:pic xmlns:pic="http://schemas.openxmlformats.org/drawingml/2006/picture">
+                  <pic:nvPicPr>
+                    <pic:cNvPr id="0" name="Picture 5" descr="JetBrains Rider vs Consulo detailed comparison as of 2022 - Slant"/>
+                    <pic:cNvPicPr>
+                      <a:picLocks noChangeAspect="1" noChangeArrowheads="1"/>
+                    </pic:cNvPicPr>
+                  </pic:nvPicPr>
+                  <pic:blipFill>
+                    <a:blip r:embed="rId23" cstate="print">
+                      <a:extLst>
+                        <a:ext uri="{28A0092B-C50C-407E-A947-70E740481C1C}">
+                          <a14:useLocalDpi xmlns:a14="http://schemas.microsoft.com/office/drawing/2010/main" val="0"/>
+                        </a:ext>
+                      </a:extLst>
+                    </a:blip>
+                    <a:srcRect/>
+                    <a:stretch>
+                      <a:fillRect/>
+                    </a:stretch>
+                  </pic:blipFill>
+                  <pic:spPr bwMode="auto">
+                    <a:xfrm>
+                      <a:off x="0" y="0"/>
+                      <a:ext cx="1228725" cy="1228725"/>
+                    </a:xfrm>
+                    <a:prstGeom prst="rect">
+                      <a:avLst/>
+                    </a:prstGeom>
+                    <a:noFill/>
+                    <a:ln>
+                      <a:noFill/>
+                    </a:ln>
+                  </pic:spPr>
+                </pic:pic>
+              </a:graphicData>
+            </a:graphic>
+          </wp:anchor>
+        </w:drawing>
+      </w:r>
+    </w:p>
+    <w:p>
+      <w:pPr>
+        <w:rPr>
+          <w:rFonts w:asciiTheme="majorHAnsi" w:hAnsiTheme="majorHAnsi"/>
+        </w:rPr>
+      </w:pPr>
+    </w:p>
+    <w:p>
+      <w:pPr>
+        <w:rPr>
+          <w:rFonts w:asciiTheme="majorHAnsi" w:hAnsiTheme="majorHAnsi"/>
+        </w:rPr>
+      </w:pPr>
+      <w:r>
+        <w:rPr>
+          <w:rFonts w:asciiTheme="majorHAnsi" w:hAnsiTheme="majorHAnsi"/>
+        </w:rPr>
+        <w:t xml:space="preserve">O Rider é um IDE baseado </w:t>
+      </w:r>
+      <w:r>
+        <w:rPr>
+          <w:rFonts w:asciiTheme="majorHAnsi" w:hAnsiTheme="majorHAnsi"/>
+        </w:rPr>
+        <w:t xml:space="preserve">em .NET, e assim como o WebStorm    ajudou no frontend, o Rider ajudou a fazer o backend.  </w:t>
+      </w:r>
+      <w:r>
+        <w:rPr>
+          <w:rFonts w:asciiTheme="majorHAnsi" w:hAnsiTheme="majorHAnsi"/>
+        </w:rPr>
+        <w:t xml:space="preserve"> </w:t>
+      </w:r>
+    </w:p>
+    <w:p>
+      <w:pPr>
+        <w:rPr>
+          <w:rFonts w:asciiTheme="majorHAnsi" w:hAnsiTheme="majorHAnsi"/>
+        </w:rPr>
+      </w:pPr>
+    </w:p>
+    <w:p>
+      <w:pPr>
+        <w:rPr>
+          <w:rFonts w:asciiTheme="majorHAnsi" w:hAnsiTheme="majorHAnsi"/>
+        </w:rPr>
+      </w:pPr>
+    </w:p>
+    <w:p>
+      <w:pPr>
+        <w:rPr>
+          <w:rFonts w:asciiTheme="majorHAnsi" w:hAnsiTheme="majorHAnsi"/>
+        </w:rPr>
+      </w:pPr>
+    </w:p>
+    <w:p>
+      <w:pPr>
+        <w:rPr>
+          <w:rFonts w:asciiTheme="majorHAnsi" w:hAnsiTheme="majorHAnsi"/>
+        </w:rPr>
+      </w:pPr>
+    </w:p>
+    <w:p>
+      <w:pPr>
+        <w:rPr>
+          <w:rFonts w:asciiTheme="majorHAnsi" w:hAnsiTheme="majorHAnsi"/>
+        </w:rPr>
+      </w:pPr>
+    </w:p>
+    <w:p>
+      <w:pPr>
+        <w:spacing w:before="0" w:after="200" w:line="276" w:lineRule="auto"/>
+        <w:jc w:val="left"/>
+        <w:rPr>
+          <w:rFonts w:asciiTheme="majorHAnsi" w:hAnsiTheme="majorHAnsi"/>
+        </w:rPr>
+      </w:pPr>
+    </w:p>
+    <w:p>
+      <w:pPr>
+        <w:spacing w:before="0" w:after="200" w:line="276" w:lineRule="auto"/>
+        <w:jc w:val="left"/>
+        <w:rPr>
+          <w:rFonts w:asciiTheme="majorHAnsi" w:hAnsiTheme="majorHAnsi"/>
+        </w:rPr>
+      </w:pPr>
+    </w:p>
+    <w:p>
+      <w:pPr>
+        <w:spacing w:before="0" w:after="200" w:line="276" w:lineRule="auto"/>
+        <w:jc w:val="left"/>
+        <w:rPr>
+          <w:rFonts w:asciiTheme="majorHAnsi" w:hAnsiTheme="majorHAnsi"/>
+        </w:rPr>
+      </w:pPr>
+      <w:r>
+        <w:rPr>
+          <w:rFonts w:asciiTheme="majorHAnsi" w:hAnsiTheme="majorHAnsi"/>
+          <w:noProof/>
+        </w:rPr>
+        <w:drawing>
+          <wp:anchor distT="0" distB="0" distL="114300" distR="114300" simplePos="0" relativeHeight="251668480" behindDoc="1" locked="0" layoutInCell="1" allowOverlap="1" wp14:anchorId="678B4C71" wp14:editId="44CE9825">
+            <wp:simplePos x="0" y="0"/>
+            <wp:positionH relativeFrom="margin">
+              <wp:posOffset>-103091</wp:posOffset>
+            </wp:positionH>
+            <wp:positionV relativeFrom="page">
+              <wp:posOffset>1604010</wp:posOffset>
+            </wp:positionV>
+            <wp:extent cx="1231900" cy="1231900"/>
+            <wp:effectExtent l="0" t="0" r="6350" b="6350"/>
+            <wp:wrapTight wrapText="bothSides">
+              <wp:wrapPolygon edited="0">
+                <wp:start x="0" y="0"/>
+                <wp:lineTo x="0" y="21377"/>
+                <wp:lineTo x="21377" y="21377"/>
+                <wp:lineTo x="21377" y="0"/>
+                <wp:lineTo x="0" y="0"/>
+              </wp:wrapPolygon>
+            </wp:wrapTight>
+            <wp:docPr id="17" name="Imagem 17"/>
+            <wp:cNvGraphicFramePr>
+              <a:graphicFrameLocks xmlns:a="http://schemas.openxmlformats.org/drawingml/2006/main" noChangeAspect="1"/>
+            </wp:cNvGraphicFramePr>
+            <a:graphic xmlns:a="http://schemas.openxmlformats.org/drawingml/2006/main">
+              <a:graphicData uri="http://schemas.openxmlformats.org/drawingml/2006/picture">
+                <pic:pic xmlns:pic="http://schemas.openxmlformats.org/drawingml/2006/picture">
+                  <pic:nvPicPr>
+                    <pic:cNvPr id="0" name="Picture 10"/>
+                    <pic:cNvPicPr>
+                      <a:picLocks noChangeAspect="1" noChangeArrowheads="1"/>
+                    </pic:cNvPicPr>
+                  </pic:nvPicPr>
+                  <pic:blipFill>
+                    <a:blip r:embed="rId24">
+                      <a:extLst>
+                        <a:ext uri="{28A0092B-C50C-407E-A947-70E740481C1C}">
+                          <a14:useLocalDpi xmlns:a14="http://schemas.microsoft.com/office/drawing/2010/main" val="0"/>
+                        </a:ext>
+                      </a:extLst>
+                    </a:blip>
+                    <a:srcRect/>
+                    <a:stretch>
+                      <a:fillRect/>
+                    </a:stretch>
+                  </pic:blipFill>
+                  <pic:spPr bwMode="auto">
+                    <a:xfrm>
+                      <a:off x="0" y="0"/>
+                      <a:ext cx="1231900" cy="1231900"/>
+                    </a:xfrm>
+                    <a:prstGeom prst="rect">
+                      <a:avLst/>
+                    </a:prstGeom>
+                    <a:noFill/>
+                    <a:ln>
+                      <a:noFill/>
+                    </a:ln>
+                  </pic:spPr>
+                </pic:pic>
+              </a:graphicData>
+            </a:graphic>
+            <wp14:sizeRelH relativeFrom="margin">
+              <wp14:pctWidth>0</wp14:pctWidth>
+            </wp14:sizeRelH>
+            <wp14:sizeRelV relativeFrom="margin">
+              <wp14:pctHeight>0</wp14:pctHeight>
+            </wp14:sizeRelV>
+          </wp:anchor>
+        </w:drawing>
+      </w:r>
+      <w:r>
+        <w:rPr>
+          <w:rFonts w:asciiTheme="majorHAnsi" w:hAnsiTheme="majorHAnsi"/>
+        </w:rPr>
+        <w:tab/>
+      </w:r>
+    </w:p>
+    <w:p>
+      <w:pPr>
+        <w:spacing w:before="0" w:after="200" w:line="276" w:lineRule="auto"/>
+        <w:jc w:val="left"/>
+        <w:rPr>
+          <w:rFonts w:asciiTheme="majorHAnsi" w:hAnsiTheme="majorHAnsi"/>
+        </w:rPr>
+      </w:pPr>
+      <w:r>
+        <w:rPr>
+          <w:rFonts w:asciiTheme="majorHAnsi" w:hAnsiTheme="majorHAnsi"/>
+        </w:rPr>
+        <w:t xml:space="preserve">Para fazer o esquema da base de dados usei o DbSchema, </w:t>
+      </w:r>
+      <w:r>
+        <w:rPr>
+          <w:rFonts w:asciiTheme="majorHAnsi" w:hAnsiTheme="majorHAnsi"/>
+        </w:rPr>
+        <w:t>como já tinha usado e achei que não era difícil de usar, foi a minha escolha para fazer o esquema.</w:t>
+      </w:r>
+    </w:p>
+    <w:p>
+      <w:pPr>
+        <w:spacing w:before="0" w:after="200" w:line="276" w:lineRule="auto"/>
+        <w:jc w:val="left"/>
+        <w:rPr>
+          <w:rFonts w:asciiTheme="majorHAnsi" w:hAnsiTheme="majorHAnsi"/>
+        </w:rPr>
+      </w:pPr>
+    </w:p>
+    <w:p>
+      <w:pPr>
+        <w:spacing w:before="0" w:after="200" w:line="276" w:lineRule="auto"/>
+        <w:jc w:val="left"/>
+        <w:rPr>
+          <w:rFonts w:asciiTheme="majorHAnsi" w:hAnsiTheme="majorHAnsi"/>
+        </w:rPr>
+      </w:pPr>
+      <w:r>
+        <w:rPr>
+          <w:noProof/>
+        </w:rPr>
+        <w:drawing>
+          <wp:anchor distT="0" distB="0" distL="114300" distR="114300" simplePos="0" relativeHeight="251669504" behindDoc="0" locked="0" layoutInCell="1" allowOverlap="1" wp14:anchorId="6B4FFE54" wp14:editId="6511BEC1">
+            <wp:simplePos x="0" y="0"/>
+            <wp:positionH relativeFrom="margin">
+              <wp:posOffset>-79292</wp:posOffset>
+            </wp:positionH>
+            <wp:positionV relativeFrom="page">
+              <wp:posOffset>3306307</wp:posOffset>
+            </wp:positionV>
+            <wp:extent cx="1216025" cy="1216025"/>
+            <wp:effectExtent l="0" t="0" r="3175" b="3175"/>
+            <wp:wrapSquare wrapText="bothSides"/>
+            <wp:docPr id="18" name="Imagem 18" descr="Whimsical • Asana"/>
+            <wp:cNvGraphicFramePr>
+              <a:graphicFrameLocks xmlns:a="http://schemas.openxmlformats.org/drawingml/2006/main" noChangeAspect="1"/>
+            </wp:cNvGraphicFramePr>
+            <a:graphic xmlns:a="http://schemas.openxmlformats.org/drawingml/2006/main">
+              <a:graphicData uri="http://schemas.openxmlformats.org/drawingml/2006/picture">
+                <pic:pic xmlns:pic="http://schemas.openxmlformats.org/drawingml/2006/picture">
+                  <pic:nvPicPr>
+                    <pic:cNvPr id="0" name="Picture 12" descr="Whimsical • Asana"/>
+                    <pic:cNvPicPr>
+                      <a:picLocks noChangeAspect="1" noChangeArrowheads="1"/>
+                    </pic:cNvPicPr>
+                  </pic:nvPicPr>
+                  <pic:blipFill>
+                    <a:blip r:embed="rId25">
+                      <a:extLst>
+                        <a:ext uri="{28A0092B-C50C-407E-A947-70E740481C1C}">
+                          <a14:useLocalDpi xmlns:a14="http://schemas.microsoft.com/office/drawing/2010/main" val="0"/>
+                        </a:ext>
+                      </a:extLst>
+                    </a:blip>
+                    <a:srcRect/>
+                    <a:stretch>
+                      <a:fillRect/>
+                    </a:stretch>
+                  </pic:blipFill>
+                  <pic:spPr bwMode="auto">
+                    <a:xfrm>
+                      <a:off x="0" y="0"/>
+                      <a:ext cx="1216025" cy="1216025"/>
+                    </a:xfrm>
+                    <a:prstGeom prst="rect">
+                      <a:avLst/>
+                    </a:prstGeom>
+                    <a:noFill/>
+                    <a:ln>
+                      <a:noFill/>
+                    </a:ln>
+                  </pic:spPr>
+                </pic:pic>
+              </a:graphicData>
+            </a:graphic>
+            <wp14:sizeRelH relativeFrom="margin">
+              <wp14:pctWidth>0</wp14:pctWidth>
+            </wp14:sizeRelH>
+            <wp14:sizeRelV relativeFrom="margin">
+              <wp14:pctHeight>0</wp14:pctHeight>
+            </wp14:sizeRelV>
+          </wp:anchor>
+        </w:drawing>
+      </w:r>
+    </w:p>
+    <w:p>
+      <w:pPr>
+        <w:spacing w:before="0" w:after="200" w:line="276" w:lineRule="auto"/>
+        <w:jc w:val="left"/>
+        <w:rPr>
+          <w:rFonts w:asciiTheme="majorHAnsi" w:hAnsiTheme="majorHAnsi"/>
+        </w:rPr>
+      </w:pPr>
+    </w:p>
+    <w:p>
+      <w:pPr>
+        <w:spacing w:before="0" w:after="200" w:line="276" w:lineRule="auto"/>
+        <w:jc w:val="left"/>
+        <w:rPr>
+          <w:rFonts w:asciiTheme="majorHAnsi" w:hAnsiTheme="majorHAnsi"/>
+        </w:rPr>
+      </w:pPr>
+      <w:r>
+        <w:rPr>
+          <w:rFonts w:asciiTheme="majorHAnsi" w:hAnsiTheme="majorHAnsi"/>
+        </w:rPr>
+        <w:t xml:space="preserve">Para fazer o design da aplicação usei o Whimscal, com ele fiz todas as </w:t>
+      </w:r>
+      <w:r>
+        <w:rPr>
+          <w:rFonts w:asciiTheme="majorHAnsi" w:hAnsiTheme="majorHAnsi"/>
+        </w:rPr>
+        <w:t>interface</w:t>
+      </w:r>
+      <w:r>
+        <w:rPr>
+          <w:rFonts w:asciiTheme="majorHAnsi" w:hAnsiTheme="majorHAnsi"/>
+        </w:rPr>
+        <w:t>s</w:t>
+      </w:r>
+      <w:r>
+        <w:rPr>
+          <w:rFonts w:asciiTheme="majorHAnsi" w:hAnsiTheme="majorHAnsi"/>
+        </w:rPr>
+        <w:t xml:space="preserve"> da aplicação facilmente.  </w:t>
+      </w:r>
+    </w:p>
+    <w:p>
+      <w:pPr>
+        <w:spacing w:before="0" w:after="200" w:line="276" w:lineRule="auto"/>
+        <w:jc w:val="left"/>
+        <w:rPr>
+          <w:rFonts w:asciiTheme="majorHAnsi" w:hAnsiTheme="majorHAnsi"/>
+        </w:rPr>
+      </w:pPr>
+    </w:p>
+    <w:p>
+      <w:pPr>
+        <w:spacing w:before="0" w:after="200" w:line="276" w:lineRule="auto"/>
+        <w:jc w:val="left"/>
+        <w:rPr>
+          <w:rFonts w:asciiTheme="majorHAnsi" w:hAnsiTheme="majorHAnsi"/>
+        </w:rPr>
+      </w:pPr>
+    </w:p>
+    <w:p>
+      <w:pPr>
+        <w:spacing w:before="0" w:after="200" w:line="276" w:lineRule="auto"/>
+        <w:jc w:val="left"/>
+        <w:rPr>
+          <w:rFonts w:asciiTheme="majorHAnsi" w:hAnsiTheme="majorHAnsi"/>
+        </w:rPr>
+      </w:pPr>
+      <w:r>
+        <w:rPr>
+          <w:rFonts w:asciiTheme="majorHAnsi" w:hAnsiTheme="majorHAnsi"/>
+          <w:noProof/>
+        </w:rPr>
+        <w:drawing>
+          <wp:anchor distT="0" distB="0" distL="114300" distR="114300" simplePos="0" relativeHeight="251672576" behindDoc="1" locked="0" layoutInCell="1" allowOverlap="1" wp14:anchorId="4C5CB978" wp14:editId="5376725D">
+            <wp:simplePos x="0" y="0"/>
+            <wp:positionH relativeFrom="column">
+              <wp:posOffset>-182217</wp:posOffset>
+            </wp:positionH>
+            <wp:positionV relativeFrom="paragraph">
+              <wp:posOffset>23302</wp:posOffset>
+            </wp:positionV>
+            <wp:extent cx="1335405" cy="1335405"/>
+            <wp:effectExtent l="0" t="0" r="0" b="0"/>
+            <wp:wrapThrough wrapText="bothSides">
+              <wp:wrapPolygon edited="0">
+                <wp:start x="0" y="0"/>
+                <wp:lineTo x="0" y="21261"/>
+                <wp:lineTo x="21261" y="21261"/>
+                <wp:lineTo x="21261" y="0"/>
+                <wp:lineTo x="0" y="0"/>
+              </wp:wrapPolygon>
+            </wp:wrapThrough>
+            <wp:docPr id="19" name="Imagem 19" descr="Uma imagem com texto, cartão-de-visita, ClipArt&#10;&#10;Descrição gerada automaticamente"/>
+            <wp:cNvGraphicFramePr>
+              <a:graphicFrameLocks xmlns:a="http://schemas.openxmlformats.org/drawingml/2006/main" noChangeAspect="1"/>
+            </wp:cNvGraphicFramePr>
+            <a:graphic xmlns:a="http://schemas.openxmlformats.org/drawingml/2006/main">
+              <a:graphicData uri="http://schemas.openxmlformats.org/drawingml/2006/picture">
+                <pic:pic xmlns:pic="http://schemas.openxmlformats.org/drawingml/2006/picture">
+                  <pic:nvPicPr>
+                    <pic:cNvPr id="19" name="Imagem 19" descr="Uma imagem com texto, cartão-de-visita, ClipArt&#10;&#10;Descrição gerada automaticamente"/>
+                    <pic:cNvPicPr>
+                      <a:picLocks noChangeAspect="1" noChangeArrowheads="1"/>
+                    </pic:cNvPicPr>
+                  </pic:nvPicPr>
+                  <pic:blipFill>
+                    <a:blip r:embed="rId26">
+                      <a:extLst>
+                        <a:ext uri="{28A0092B-C50C-407E-A947-70E740481C1C}">
+                          <a14:useLocalDpi xmlns:a14="http://schemas.microsoft.com/office/drawing/2010/main" val="0"/>
+                        </a:ext>
+                      </a:extLst>
+                    </a:blip>
+                    <a:srcRect/>
+                    <a:stretch>
+                      <a:fillRect/>
+                    </a:stretch>
+                  </pic:blipFill>
+                  <pic:spPr bwMode="auto">
+                    <a:xfrm>
+                      <a:off x="0" y="0"/>
+                      <a:ext cx="1335405" cy="1335405"/>
+                    </a:xfrm>
+                    <a:prstGeom prst="rect">
+                      <a:avLst/>
+                    </a:prstGeom>
+                    <a:noFill/>
+                    <a:ln>
+                      <a:noFill/>
+                    </a:ln>
+                  </pic:spPr>
+                </pic:pic>
+              </a:graphicData>
+            </a:graphic>
+            <wp14:sizeRelH relativeFrom="margin">
+              <wp14:pctWidth>0</wp14:pctWidth>
+            </wp14:sizeRelH>
+            <wp14:sizeRelV relativeFrom="margin">
+              <wp14:pctHeight>0</wp14:pctHeight>
+            </wp14:sizeRelV>
+          </wp:anchor>
+        </w:drawing>
+      </w:r>
+    </w:p>
+    <w:p>
+      <w:pPr>
+        <w:spacing w:before="0" w:after="200" w:line="276" w:lineRule="auto"/>
+        <w:jc w:val="left"/>
+        <w:rPr>
+          <w:rFonts w:asciiTheme="majorHAnsi" w:hAnsiTheme="majorHAnsi"/>
+        </w:rPr>
+      </w:pPr>
+      <w:r>
+        <w:rPr>
+          <w:rFonts w:asciiTheme="majorHAnsi" w:hAnsiTheme="majorHAnsi"/>
+        </w:rPr>
+        <w:t>Para fazer o cronograma de desenvolvimento da aplicação usei o Jira Software.</w:t>
+      </w:r>
+    </w:p>
+    <w:p>
+      <w:pPr>
+        <w:spacing w:before="0" w:after="200" w:line="276" w:lineRule="auto"/>
+        <w:jc w:val="left"/>
+        <w:rPr>
+          <w:rFonts w:asciiTheme="majorHAnsi" w:hAnsiTheme="majorHAnsi"/>
+        </w:rPr>
+      </w:pPr>
+      <w:r>
+        <w:rPr>
+          <w:rFonts w:asciiTheme="majorHAnsi" w:hAnsiTheme="majorHAnsi"/>
+        </w:rPr>
+        <w:br w:type="page"/>
+      </w:r>
     </w:p>
     <w:p>
       <w:pPr>
@@ -2285,7 +2903,7 @@
       <w:pPr>
         <w:pStyle w:val="Ttulo1"/>
       </w:pPr>
-      <w:bookmarkStart w:id="3" w:name="_Toc531769343"/>
+      <w:bookmarkStart w:id="3" w:name="_Toc105964453"/>
       <w:r>
         <w:lastRenderedPageBreak/>
         <w:t>3 – Implementação</w:t>
@@ -2296,7 +2914,68 @@
       <w:pPr>
         <w:pStyle w:val="Ttulo2"/>
       </w:pPr>
-      <w:bookmarkStart w:id="4" w:name="_Toc531769344"/>
+      <w:bookmarkStart w:id="4" w:name="_Toc105964454"/>
+      <w:r>
+        <w:rPr>
+          <w:noProof/>
+        </w:rPr>
+        <w:drawing>
+          <wp:anchor distT="0" distB="0" distL="114300" distR="114300" simplePos="0" relativeHeight="251673600" behindDoc="0" locked="0" layoutInCell="1" allowOverlap="1" wp14:anchorId="4596AA27" wp14:editId="37D53286">
+            <wp:simplePos x="0" y="0"/>
+            <wp:positionH relativeFrom="margin">
+              <wp:align>right</wp:align>
+            </wp:positionH>
+            <wp:positionV relativeFrom="paragraph">
+              <wp:posOffset>601565</wp:posOffset>
+            </wp:positionV>
+            <wp:extent cx="5398770" cy="890270"/>
+            <wp:effectExtent l="0" t="0" r="0" b="5080"/>
+            <wp:wrapSquare wrapText="bothSides"/>
+            <wp:docPr id="20" name="Imagem 20"/>
+            <wp:cNvGraphicFramePr>
+              <a:graphicFrameLocks xmlns:a="http://schemas.openxmlformats.org/drawingml/2006/main" noChangeAspect="1"/>
+            </wp:cNvGraphicFramePr>
+            <a:graphic xmlns:a="http://schemas.openxmlformats.org/drawingml/2006/main">
+              <a:graphicData uri="http://schemas.openxmlformats.org/drawingml/2006/picture">
+                <pic:pic xmlns:pic="http://schemas.openxmlformats.org/drawingml/2006/picture">
+                  <pic:nvPicPr>
+                    <pic:cNvPr id="0" name="Picture 16"/>
+                    <pic:cNvPicPr>
+                      <a:picLocks noChangeAspect="1" noChangeArrowheads="1"/>
+                    </pic:cNvPicPr>
+                  </pic:nvPicPr>
+                  <pic:blipFill>
+                    <a:blip r:embed="rId27" cstate="print">
+                      <a:extLst>
+                        <a:ext uri="{28A0092B-C50C-407E-A947-70E740481C1C}">
+                          <a14:useLocalDpi xmlns:a14="http://schemas.microsoft.com/office/drawing/2010/main" val="0"/>
+                        </a:ext>
+                      </a:extLst>
+                    </a:blip>
+                    <a:srcRect/>
+                    <a:stretch>
+                      <a:fillRect/>
+                    </a:stretch>
+                  </pic:blipFill>
+                  <pic:spPr bwMode="auto">
+                    <a:xfrm>
+                      <a:off x="0" y="0"/>
+                      <a:ext cx="5398770" cy="890270"/>
+                    </a:xfrm>
+                    <a:prstGeom prst="rect">
+                      <a:avLst/>
+                    </a:prstGeom>
+                    <a:noFill/>
+                    <a:ln>
+                      <a:noFill/>
+                    </a:ln>
+                  </pic:spPr>
+                </pic:pic>
+              </a:graphicData>
+            </a:graphic>
+          </wp:anchor>
+        </w:drawing>
+      </w:r>
       <w:r>
         <w:t>3.1 Cronograma de desenvolvimento do projeto</w:t>
       </w:r>
@@ -2304,65 +2983,14 @@
     </w:p>
     <w:p>
       <w:pPr>
-        <w:rPr>
-          <w:rFonts w:asciiTheme="majorHAnsi" w:hAnsiTheme="majorHAnsi"/>
-        </w:rPr>
-      </w:pPr>
-      <w:r>
-        <w:rPr>
-          <w:rFonts w:asciiTheme="majorHAnsi" w:hAnsiTheme="majorHAnsi"/>
-        </w:rPr>
-        <w:t>Apresentação da cronologia do projeto</w:t>
-      </w:r>
-      <w:r>
-        <w:rPr>
-          <w:rFonts w:asciiTheme="majorHAnsi" w:hAnsiTheme="majorHAnsi"/>
-        </w:rPr>
-        <w:t>.</w:t>
-      </w:r>
-    </w:p>
-    <w:p>
-      <w:pPr>
-        <w:rPr>
-          <w:rFonts w:asciiTheme="majorHAnsi" w:hAnsiTheme="majorHAnsi"/>
-        </w:rPr>
-      </w:pPr>
-      <w:r>
-        <w:rPr>
-          <w:rFonts w:asciiTheme="majorHAnsi" w:hAnsiTheme="majorHAnsi"/>
-        </w:rPr>
-        <w:t>Apr</w:t>
-      </w:r>
-      <w:r>
-        <w:rPr>
-          <w:rFonts w:asciiTheme="majorHAnsi" w:hAnsiTheme="majorHAnsi"/>
-        </w:rPr>
-        <w:t>esentação das várias fases</w:t>
-      </w:r>
-      <w:r>
-        <w:rPr>
-          <w:rFonts w:asciiTheme="majorHAnsi" w:hAnsiTheme="majorHAnsi"/>
-        </w:rPr>
-        <w:t xml:space="preserve"> de implementação do projeto</w:t>
-      </w:r>
-      <w:r>
-        <w:rPr>
-          <w:rFonts w:asciiTheme="majorHAnsi" w:hAnsiTheme="majorHAnsi"/>
-        </w:rPr>
-        <w:t xml:space="preserve"> com a respetiva duração</w:t>
-      </w:r>
-      <w:r>
-        <w:rPr>
-          <w:rFonts w:asciiTheme="majorHAnsi" w:hAnsiTheme="majorHAnsi"/>
-        </w:rPr>
-        <w:t xml:space="preserve"> e descrição</w:t>
-      </w:r>
-    </w:p>
-    <w:p>
-      <w:pPr>
         <w:pStyle w:val="Ttulo2"/>
       </w:pPr>
-      <w:bookmarkStart w:id="5" w:name="_Toc531769345"/>
+    </w:p>
+    <w:p>
+      <w:pPr>
+        <w:pStyle w:val="Ttulo2"/>
+      </w:pPr>
+      <w:bookmarkStart w:id="5" w:name="_Toc105964455"/>
       <w:r>
         <w:t xml:space="preserve">3.2 Aspetos técnicos do desenvolvimento do </w:t>
       </w:r>
@@ -2370,157 +2998,6 @@
         <w:t>projeto</w:t>
       </w:r>
       <w:bookmarkEnd w:id="5"/>
-    </w:p>
-    <w:p>
-      <w:pPr>
-        <w:rPr>
-          <w:rFonts w:asciiTheme="majorHAnsi" w:hAnsiTheme="majorHAnsi"/>
-        </w:rPr>
-      </w:pPr>
-      <w:r>
-        <w:rPr>
-          <w:rFonts w:asciiTheme="majorHAnsi" w:hAnsiTheme="majorHAnsi"/>
-        </w:rPr>
-        <w:t>Este capítulo deve detalhar o mais possível a implementação, do ponto de vista técnico. Deve incluir a a</w:t>
-      </w:r>
-      <w:r>
-        <w:rPr>
-          <w:rFonts w:asciiTheme="majorHAnsi" w:hAnsiTheme="majorHAnsi"/>
-        </w:rPr>
-        <w:t>presentação dos requisitos do projeto, incluindo funcionalidades pretendidas, requisitos técnicos ou de performance, normas e regulamentos aplicáveis, interfaces e fluxos de dados.</w:t>
-      </w:r>
-      <w:r>
-        <w:rPr>
-          <w:rFonts w:asciiTheme="majorHAnsi" w:hAnsiTheme="majorHAnsi"/>
-        </w:rPr>
-        <w:t xml:space="preserve"> Deve ainda incluir</w:t>
-      </w:r>
-      <w:r>
-        <w:rPr>
-          <w:rFonts w:asciiTheme="majorHAnsi" w:hAnsiTheme="majorHAnsi"/>
-        </w:rPr>
-        <w:t xml:space="preserve"> a a</w:t>
-      </w:r>
-      <w:r>
-        <w:rPr>
-          <w:rFonts w:asciiTheme="majorHAnsi" w:hAnsiTheme="majorHAnsi"/>
-        </w:rPr>
-        <w:t>presentação</w:t>
-      </w:r>
-      <w:r>
-        <w:rPr>
-          <w:rFonts w:asciiTheme="majorHAnsi" w:hAnsiTheme="majorHAnsi"/>
-        </w:rPr>
-        <w:t xml:space="preserve"> e descrição</w:t>
-      </w:r>
-      <w:r>
-        <w:rPr>
-          <w:rFonts w:asciiTheme="majorHAnsi" w:hAnsiTheme="majorHAnsi"/>
-        </w:rPr>
-        <w:t xml:space="preserve"> do modelo de dados utilizado, incluindo diagramas de entidades-relações de bases de dados </w:t>
-      </w:r>
-      <w:r>
-        <w:rPr>
-          <w:rFonts w:asciiTheme="majorHAnsi" w:hAnsiTheme="majorHAnsi"/>
-        </w:rPr>
-        <w:t>e/</w:t>
-      </w:r>
-      <w:r>
-        <w:rPr>
-          <w:rFonts w:asciiTheme="majorHAnsi" w:hAnsiTheme="majorHAnsi"/>
-        </w:rPr>
-        <w:t>ou diagramas de classes</w:t>
-      </w:r>
-      <w:r>
-        <w:rPr>
-          <w:rFonts w:asciiTheme="majorHAnsi" w:hAnsiTheme="majorHAnsi"/>
-        </w:rPr>
-        <w:t xml:space="preserve"> ou outros (diagramas de casos de utilização, de estados ou de sequência, por exemplo)</w:t>
-      </w:r>
-      <w:r>
-        <w:rPr>
-          <w:rFonts w:asciiTheme="majorHAnsi" w:hAnsiTheme="majorHAnsi"/>
-        </w:rPr>
-        <w:t>.</w:t>
-      </w:r>
-    </w:p>
-    <w:p>
-      <w:pPr>
-        <w:rPr>
-          <w:rFonts w:asciiTheme="majorHAnsi" w:hAnsiTheme="majorHAnsi"/>
-        </w:rPr>
-      </w:pPr>
-      <w:r>
-        <w:rPr>
-          <w:rFonts w:asciiTheme="majorHAnsi" w:hAnsiTheme="majorHAnsi"/>
-        </w:rPr>
-        <w:t xml:space="preserve">Pode ser ilustrado com diagramas de blocos, fluxogramas, diagramas de navegação, protótipos ou exemplos de interfaces de utilizador, excertos de código-fonte </w:t>
-      </w:r>
-      <w:r>
-        <w:rPr>
-          <w:rFonts w:asciiTheme="majorHAnsi" w:hAnsiTheme="majorHAnsi"/>
-          <w:u w:val="single"/>
-        </w:rPr>
-        <w:t xml:space="preserve">se </w:t>
-      </w:r>
-      <w:r>
-        <w:rPr>
-          <w:rFonts w:asciiTheme="majorHAnsi" w:hAnsiTheme="majorHAnsi"/>
-          <w:u w:val="single"/>
-        </w:rPr>
-        <w:t>relevantes</w:t>
-      </w:r>
-      <w:r>
-        <w:rPr>
-          <w:rFonts w:asciiTheme="majorHAnsi" w:hAnsiTheme="majorHAnsi"/>
-        </w:rPr>
-        <w:t xml:space="preserve"> para a ilustração de algum aspeto</w:t>
-      </w:r>
-      <w:r>
-        <w:rPr>
-          <w:rFonts w:asciiTheme="majorHAnsi" w:hAnsiTheme="majorHAnsi"/>
-        </w:rPr>
-        <w:t>, ou outros.</w:t>
-      </w:r>
-    </w:p>
-    <w:p>
-      <w:pPr>
-        <w:rPr>
-          <w:rFonts w:asciiTheme="majorHAnsi" w:hAnsiTheme="majorHAnsi"/>
-        </w:rPr>
-      </w:pPr>
-      <w:r>
-        <w:rPr>
-          <w:rFonts w:asciiTheme="majorHAnsi" w:hAnsiTheme="majorHAnsi"/>
-        </w:rPr>
-        <w:t xml:space="preserve">Pode ainda ser complementado por um manual técnico, destinado a programadores ou integradores de sistemas, que </w:t>
-      </w:r>
-      <w:r>
-        <w:rPr>
-          <w:rFonts w:asciiTheme="majorHAnsi" w:hAnsiTheme="majorHAnsi"/>
-        </w:rPr>
-        <w:t>detalhe a estrutura da aplicação e procedimentos de instalação, por exemplo.</w:t>
-      </w:r>
-    </w:p>
-    <w:p>
-      <w:pPr>
-        <w:rPr>
-          <w:rFonts w:asciiTheme="majorHAnsi" w:hAnsiTheme="majorHAnsi"/>
-        </w:rPr>
-      </w:pPr>
-      <w:r>
-        <w:rPr>
-          <w:rFonts w:asciiTheme="majorHAnsi" w:hAnsiTheme="majorHAnsi"/>
-        </w:rPr>
-        <w:t>Se considerado necessário, pode ser complementado por um manual de utilizador.</w:t>
-      </w:r>
-    </w:p>
-    <w:p>
-      <w:pPr>
-        <w:rPr>
-          <w:rFonts w:asciiTheme="majorHAnsi" w:hAnsiTheme="majorHAnsi"/>
-        </w:rPr>
-      </w:pPr>
     </w:p>
     <w:p>
       <w:pPr>
@@ -2534,14 +3011,2000 @@
           <w:docGrid w:linePitch="360"/>
         </w:sectPr>
       </w:pPr>
+      <w:r>
+        <w:rPr>
+          <w:noProof/>
+        </w:rPr>
+        <w:drawing>
+          <wp:anchor distT="0" distB="0" distL="114300" distR="114300" simplePos="0" relativeHeight="251674624" behindDoc="0" locked="0" layoutInCell="1" allowOverlap="1" wp14:anchorId="477683D2" wp14:editId="5AA03109">
+            <wp:simplePos x="0" y="0"/>
+            <wp:positionH relativeFrom="margin">
+              <wp:align>right</wp:align>
+            </wp:positionH>
+            <wp:positionV relativeFrom="paragraph">
+              <wp:posOffset>182880</wp:posOffset>
+            </wp:positionV>
+            <wp:extent cx="5400040" cy="4187825"/>
+            <wp:effectExtent l="0" t="0" r="0" b="3175"/>
+            <wp:wrapSquare wrapText="bothSides"/>
+            <wp:docPr id="22" name="Imagem 22"/>
+            <wp:cNvGraphicFramePr>
+              <a:graphicFrameLocks xmlns:a="http://schemas.openxmlformats.org/drawingml/2006/main" noChangeAspect="1"/>
+            </wp:cNvGraphicFramePr>
+            <a:graphic xmlns:a="http://schemas.openxmlformats.org/drawingml/2006/main">
+              <a:graphicData uri="http://schemas.openxmlformats.org/drawingml/2006/picture">
+                <pic:pic xmlns:pic="http://schemas.openxmlformats.org/drawingml/2006/picture">
+                  <pic:nvPicPr>
+                    <pic:cNvPr id="1" name=""/>
+                    <pic:cNvPicPr/>
+                  </pic:nvPicPr>
+                  <pic:blipFill>
+                    <a:blip r:embed="rId28">
+                      <a:extLst>
+                        <a:ext uri="{28A0092B-C50C-407E-A947-70E740481C1C}">
+                          <a14:useLocalDpi xmlns:a14="http://schemas.microsoft.com/office/drawing/2010/main" val="0"/>
+                        </a:ext>
+                      </a:extLst>
+                    </a:blip>
+                    <a:stretch>
+                      <a:fillRect/>
+                    </a:stretch>
+                  </pic:blipFill>
+                  <pic:spPr>
+                    <a:xfrm>
+                      <a:off x="0" y="0"/>
+                      <a:ext cx="5400040" cy="4187825"/>
+                    </a:xfrm>
+                    <a:prstGeom prst="rect">
+                      <a:avLst/>
+                    </a:prstGeom>
+                  </pic:spPr>
+                </pic:pic>
+              </a:graphicData>
+            </a:graphic>
+          </wp:anchor>
+        </w:drawing>
+      </w:r>
+      <w:r>
+        <w:rPr>
+          <w:rFonts w:asciiTheme="majorHAnsi" w:hAnsiTheme="majorHAnsi"/>
+        </w:rPr>
+        <w:tab/>
+      </w:r>
+      <w:r>
+        <w:rPr>
+          <w:noProof/>
+        </w:rPr>
+        <w:drawing>
+          <wp:inline distT="0" distB="0" distL="0" distR="0" wp14:anchorId="0BF745A4" wp14:editId="28CBE407">
+            <wp:extent cx="5400040" cy="1123950"/>
+            <wp:effectExtent l="0" t="0" r="0" b="0"/>
+            <wp:docPr id="25" name="Imagem 25" descr="Uma imagem com texto&#10;&#10;Descrição gerada automaticamente"/>
+            <wp:cNvGraphicFramePr>
+              <a:graphicFrameLocks xmlns:a="http://schemas.openxmlformats.org/drawingml/2006/main" noChangeAspect="1"/>
+            </wp:cNvGraphicFramePr>
+            <a:graphic xmlns:a="http://schemas.openxmlformats.org/drawingml/2006/main">
+              <a:graphicData uri="http://schemas.openxmlformats.org/drawingml/2006/picture">
+                <pic:pic xmlns:pic="http://schemas.openxmlformats.org/drawingml/2006/picture">
+                  <pic:nvPicPr>
+                    <pic:cNvPr id="25" name="Imagem 25" descr="Uma imagem com texto&#10;&#10;Descrição gerada automaticamente"/>
+                    <pic:cNvPicPr/>
+                  </pic:nvPicPr>
+                  <pic:blipFill>
+                    <a:blip r:embed="rId29"/>
+                    <a:stretch>
+                      <a:fillRect/>
+                    </a:stretch>
+                  </pic:blipFill>
+                  <pic:spPr>
+                    <a:xfrm>
+                      <a:off x="0" y="0"/>
+                      <a:ext cx="5400040" cy="1123950"/>
+                    </a:xfrm>
+                    <a:prstGeom prst="rect">
+                      <a:avLst/>
+                    </a:prstGeom>
+                  </pic:spPr>
+                </pic:pic>
+              </a:graphicData>
+            </a:graphic>
+          </wp:inline>
+        </w:drawing>
+      </w:r>
+      <w:r>
+        <w:rPr>
+          <w:noProof/>
+        </w:rPr>
+        <w:t xml:space="preserve"> </w:t>
+      </w:r>
+      <w:r>
+        <w:rPr>
+          <w:noProof/>
+        </w:rPr>
+        <w:lastRenderedPageBreak/>
+        <w:drawing>
+          <wp:inline distT="0" distB="0" distL="0" distR="0" wp14:anchorId="6FC7F4AC" wp14:editId="5265AFD7">
+            <wp:extent cx="5400040" cy="1103630"/>
+            <wp:effectExtent l="0" t="0" r="0" b="1270"/>
+            <wp:docPr id="26" name="Imagem 26" descr="Uma imagem com texto&#10;&#10;Descrição gerada automaticamente"/>
+            <wp:cNvGraphicFramePr>
+              <a:graphicFrameLocks xmlns:a="http://schemas.openxmlformats.org/drawingml/2006/main" noChangeAspect="1"/>
+            </wp:cNvGraphicFramePr>
+            <a:graphic xmlns:a="http://schemas.openxmlformats.org/drawingml/2006/main">
+              <a:graphicData uri="http://schemas.openxmlformats.org/drawingml/2006/picture">
+                <pic:pic xmlns:pic="http://schemas.openxmlformats.org/drawingml/2006/picture">
+                  <pic:nvPicPr>
+                    <pic:cNvPr id="26" name="Imagem 26" descr="Uma imagem com texto&#10;&#10;Descrição gerada automaticamente"/>
+                    <pic:cNvPicPr/>
+                  </pic:nvPicPr>
+                  <pic:blipFill>
+                    <a:blip r:embed="rId30"/>
+                    <a:stretch>
+                      <a:fillRect/>
+                    </a:stretch>
+                  </pic:blipFill>
+                  <pic:spPr>
+                    <a:xfrm>
+                      <a:off x="0" y="0"/>
+                      <a:ext cx="5400040" cy="1103630"/>
+                    </a:xfrm>
+                    <a:prstGeom prst="rect">
+                      <a:avLst/>
+                    </a:prstGeom>
+                  </pic:spPr>
+                </pic:pic>
+              </a:graphicData>
+            </a:graphic>
+          </wp:inline>
+        </w:drawing>
+      </w:r>
+      <w:r>
+        <w:rPr>
+          <w:noProof/>
+        </w:rPr>
+        <w:t xml:space="preserve"> </w:t>
+      </w:r>
+      <w:r>
+        <w:rPr>
+          <w:noProof/>
+        </w:rPr>
+        <w:drawing>
+          <wp:inline distT="0" distB="0" distL="0" distR="0" wp14:anchorId="37ACEB73" wp14:editId="37EE95D2">
+            <wp:extent cx="5400040" cy="2687320"/>
+            <wp:effectExtent l="0" t="0" r="0" b="0"/>
+            <wp:docPr id="30" name="Imagem 30" descr="Uma imagem com texto&#10;&#10;Descrição gerada automaticamente"/>
+            <wp:cNvGraphicFramePr>
+              <a:graphicFrameLocks xmlns:a="http://schemas.openxmlformats.org/drawingml/2006/main" noChangeAspect="1"/>
+            </wp:cNvGraphicFramePr>
+            <a:graphic xmlns:a="http://schemas.openxmlformats.org/drawingml/2006/main">
+              <a:graphicData uri="http://schemas.openxmlformats.org/drawingml/2006/picture">
+                <pic:pic xmlns:pic="http://schemas.openxmlformats.org/drawingml/2006/picture">
+                  <pic:nvPicPr>
+                    <pic:cNvPr id="30" name="Imagem 30" descr="Uma imagem com texto&#10;&#10;Descrição gerada automaticamente"/>
+                    <pic:cNvPicPr/>
+                  </pic:nvPicPr>
+                  <pic:blipFill>
+                    <a:blip r:embed="rId31"/>
+                    <a:stretch>
+                      <a:fillRect/>
+                    </a:stretch>
+                  </pic:blipFill>
+                  <pic:spPr>
+                    <a:xfrm>
+                      <a:off x="0" y="0"/>
+                      <a:ext cx="5400040" cy="2687320"/>
+                    </a:xfrm>
+                    <a:prstGeom prst="rect">
+                      <a:avLst/>
+                    </a:prstGeom>
+                  </pic:spPr>
+                </pic:pic>
+              </a:graphicData>
+            </a:graphic>
+          </wp:inline>
+        </w:drawing>
+      </w:r>
+      <w:r>
+        <w:rPr>
+          <w:noProof/>
+        </w:rPr>
+        <w:drawing>
+          <wp:inline distT="0" distB="0" distL="0" distR="0" wp14:anchorId="6C43537E" wp14:editId="3286E212">
+            <wp:extent cx="5400040" cy="2481580"/>
+            <wp:effectExtent l="0" t="0" r="0" b="0"/>
+            <wp:docPr id="32" name="Imagem 32" descr="Uma imagem com texto&#10;&#10;Descrição gerada automaticamente"/>
+            <wp:cNvGraphicFramePr>
+              <a:graphicFrameLocks xmlns:a="http://schemas.openxmlformats.org/drawingml/2006/main" noChangeAspect="1"/>
+            </wp:cNvGraphicFramePr>
+            <a:graphic xmlns:a="http://schemas.openxmlformats.org/drawingml/2006/main">
+              <a:graphicData uri="http://schemas.openxmlformats.org/drawingml/2006/picture">
+                <pic:pic xmlns:pic="http://schemas.openxmlformats.org/drawingml/2006/picture">
+                  <pic:nvPicPr>
+                    <pic:cNvPr id="32" name="Imagem 32" descr="Uma imagem com texto&#10;&#10;Descrição gerada automaticamente"/>
+                    <pic:cNvPicPr/>
+                  </pic:nvPicPr>
+                  <pic:blipFill>
+                    <a:blip r:embed="rId32"/>
+                    <a:stretch>
+                      <a:fillRect/>
+                    </a:stretch>
+                  </pic:blipFill>
+                  <pic:spPr>
+                    <a:xfrm>
+                      <a:off x="0" y="0"/>
+                      <a:ext cx="5400040" cy="2481580"/>
+                    </a:xfrm>
+                    <a:prstGeom prst="rect">
+                      <a:avLst/>
+                    </a:prstGeom>
+                  </pic:spPr>
+                </pic:pic>
+              </a:graphicData>
+            </a:graphic>
+          </wp:inline>
+        </w:drawing>
+      </w:r>
+      <w:r>
+        <w:rPr>
+          <w:noProof/>
+        </w:rPr>
+        <w:drawing>
+          <wp:inline distT="0" distB="0" distL="0" distR="0" wp14:anchorId="2E14A20E" wp14:editId="45062927">
+            <wp:extent cx="5400040" cy="1102360"/>
+            <wp:effectExtent l="0" t="0" r="0" b="2540"/>
+            <wp:docPr id="35" name="Imagem 35" descr="Uma imagem com texto&#10;&#10;Descrição gerada automaticamente"/>
+            <wp:cNvGraphicFramePr>
+              <a:graphicFrameLocks xmlns:a="http://schemas.openxmlformats.org/drawingml/2006/main" noChangeAspect="1"/>
+            </wp:cNvGraphicFramePr>
+            <a:graphic xmlns:a="http://schemas.openxmlformats.org/drawingml/2006/main">
+              <a:graphicData uri="http://schemas.openxmlformats.org/drawingml/2006/picture">
+                <pic:pic xmlns:pic="http://schemas.openxmlformats.org/drawingml/2006/picture">
+                  <pic:nvPicPr>
+                    <pic:cNvPr id="35" name="Imagem 35" descr="Uma imagem com texto&#10;&#10;Descrição gerada automaticamente"/>
+                    <pic:cNvPicPr/>
+                  </pic:nvPicPr>
+                  <pic:blipFill>
+                    <a:blip r:embed="rId33"/>
+                    <a:stretch>
+                      <a:fillRect/>
+                    </a:stretch>
+                  </pic:blipFill>
+                  <pic:spPr>
+                    <a:xfrm>
+                      <a:off x="0" y="0"/>
+                      <a:ext cx="5400040" cy="1102360"/>
+                    </a:xfrm>
+                    <a:prstGeom prst="rect">
+                      <a:avLst/>
+                    </a:prstGeom>
+                  </pic:spPr>
+                </pic:pic>
+              </a:graphicData>
+            </a:graphic>
+          </wp:inline>
+        </w:drawing>
+      </w:r>
+      <w:r>
+        <w:rPr>
+          <w:noProof/>
+        </w:rPr>
+        <w:drawing>
+          <wp:inline distT="0" distB="0" distL="0" distR="0" wp14:anchorId="5FFB207C" wp14:editId="67D918B9">
+            <wp:extent cx="5400040" cy="1178560"/>
+            <wp:effectExtent l="0" t="0" r="0" b="2540"/>
+            <wp:docPr id="28" name="Imagem 28" descr="Uma imagem com texto&#10;&#10;Descrição gerada automaticamente"/>
+            <wp:cNvGraphicFramePr>
+              <a:graphicFrameLocks xmlns:a="http://schemas.openxmlformats.org/drawingml/2006/main" noChangeAspect="1"/>
+            </wp:cNvGraphicFramePr>
+            <a:graphic xmlns:a="http://schemas.openxmlformats.org/drawingml/2006/main">
+              <a:graphicData uri="http://schemas.openxmlformats.org/drawingml/2006/picture">
+                <pic:pic xmlns:pic="http://schemas.openxmlformats.org/drawingml/2006/picture">
+                  <pic:nvPicPr>
+                    <pic:cNvPr id="28" name="Imagem 28" descr="Uma imagem com texto&#10;&#10;Descrição gerada automaticamente"/>
+                    <pic:cNvPicPr/>
+                  </pic:nvPicPr>
+                  <pic:blipFill>
+                    <a:blip r:embed="rId34"/>
+                    <a:stretch>
+                      <a:fillRect/>
+                    </a:stretch>
+                  </pic:blipFill>
+                  <pic:spPr>
+                    <a:xfrm>
+                      <a:off x="0" y="0"/>
+                      <a:ext cx="5400040" cy="1178560"/>
+                    </a:xfrm>
+                    <a:prstGeom prst="rect">
+                      <a:avLst/>
+                    </a:prstGeom>
+                  </pic:spPr>
+                </pic:pic>
+              </a:graphicData>
+            </a:graphic>
+          </wp:inline>
+        </w:drawing>
+      </w:r>
+    </w:p>
+    <w:p>
+      <w:r>
+        <w:rPr>
+          <w:noProof/>
+        </w:rPr>
+        <w:lastRenderedPageBreak/>
+        <w:t xml:space="preserve"> </w:t>
+      </w:r>
+      <w:r>
+        <w:rPr>
+          <w:noProof/>
+        </w:rPr>
+        <w:drawing>
+          <wp:inline distT="0" distB="0" distL="0" distR="0" wp14:anchorId="6AE26036" wp14:editId="0383B420">
+            <wp:extent cx="5400040" cy="956945"/>
+            <wp:effectExtent l="0" t="0" r="0" b="0"/>
+            <wp:docPr id="34" name="Imagem 34" descr="Uma imagem com texto&#10;&#10;Descrição gerada automaticamente"/>
+            <wp:cNvGraphicFramePr>
+              <a:graphicFrameLocks xmlns:a="http://schemas.openxmlformats.org/drawingml/2006/main" noChangeAspect="1"/>
+            </wp:cNvGraphicFramePr>
+            <a:graphic xmlns:a="http://schemas.openxmlformats.org/drawingml/2006/main">
+              <a:graphicData uri="http://schemas.openxmlformats.org/drawingml/2006/picture">
+                <pic:pic xmlns:pic="http://schemas.openxmlformats.org/drawingml/2006/picture">
+                  <pic:nvPicPr>
+                    <pic:cNvPr id="34" name="Imagem 34" descr="Uma imagem com texto&#10;&#10;Descrição gerada automaticamente"/>
+                    <pic:cNvPicPr/>
+                  </pic:nvPicPr>
+                  <pic:blipFill>
+                    <a:blip r:embed="rId35"/>
+                    <a:stretch>
+                      <a:fillRect/>
+                    </a:stretch>
+                  </pic:blipFill>
+                  <pic:spPr>
+                    <a:xfrm>
+                      <a:off x="0" y="0"/>
+                      <a:ext cx="5400040" cy="956945"/>
+                    </a:xfrm>
+                    <a:prstGeom prst="rect">
+                      <a:avLst/>
+                    </a:prstGeom>
+                  </pic:spPr>
+                </pic:pic>
+              </a:graphicData>
+            </a:graphic>
+          </wp:inline>
+        </w:drawing>
+      </w:r>
+      <w:r>
+        <w:rPr>
+          <w:noProof/>
+        </w:rPr>
+        <w:t xml:space="preserve"> </w:t>
+      </w:r>
+    </w:p>
+    <w:p>
+      <w:pPr>
+        <w:jc w:val="left"/>
+        <w:rPr>
+          <w:rFonts w:asciiTheme="majorHAnsi" w:hAnsiTheme="majorHAnsi"/>
+        </w:rPr>
+      </w:pPr>
+    </w:p>
+    <w:p>
+      <w:pPr>
+        <w:jc w:val="left"/>
+        <w:rPr>
+          <w:rFonts w:asciiTheme="majorHAnsi" w:hAnsiTheme="majorHAnsi"/>
+        </w:rPr>
+      </w:pPr>
+    </w:p>
+    <w:p>
+      <w:pPr>
+        <w:jc w:val="left"/>
+        <w:rPr>
+          <w:rFonts w:asciiTheme="majorHAnsi" w:hAnsiTheme="majorHAnsi"/>
+        </w:rPr>
+      </w:pPr>
+      <w:r>
+        <w:rPr>
+          <w:noProof/>
+          <w:sz w:val="18"/>
+          <w:szCs w:val="18"/>
+          <w:lang w:val="en-US"/>
+        </w:rPr>
+        <mc:AlternateContent>
+          <mc:Choice Requires="wps">
+            <w:drawing>
+              <wp:anchor distT="0" distB="0" distL="114300" distR="114300" simplePos="0" relativeHeight="251687936" behindDoc="0" locked="0" layoutInCell="1" allowOverlap="1" wp14:anchorId="47FDCA4D" wp14:editId="4D883B00">
+                <wp:simplePos x="0" y="0"/>
+                <wp:positionH relativeFrom="column">
+                  <wp:posOffset>1426845</wp:posOffset>
+                </wp:positionH>
+                <wp:positionV relativeFrom="page">
+                  <wp:posOffset>3822065</wp:posOffset>
+                </wp:positionV>
+                <wp:extent cx="266065" cy="118110"/>
+                <wp:effectExtent l="0" t="0" r="76835" b="53340"/>
+                <wp:wrapNone/>
+                <wp:docPr id="43" name="Conexão reta unidirecional 43"/>
+                <wp:cNvGraphicFramePr/>
+                <a:graphic xmlns:a="http://schemas.openxmlformats.org/drawingml/2006/main">
+                  <a:graphicData uri="http://schemas.microsoft.com/office/word/2010/wordprocessingShape">
+                    <wps:wsp>
+                      <wps:cNvCnPr/>
+                      <wps:spPr>
+                        <a:xfrm>
+                          <a:off x="0" y="0"/>
+                          <a:ext cx="266065" cy="118110"/>
+                        </a:xfrm>
+                        <a:prstGeom prst="straightConnector1">
+                          <a:avLst/>
+                        </a:prstGeom>
+                        <a:ln w="12700">
+                          <a:solidFill>
+                            <a:srgbClr val="6366F1"/>
+                          </a:solidFill>
+                          <a:tailEnd type="triangle"/>
+                        </a:ln>
+                      </wps:spPr>
+                      <wps:style>
+                        <a:lnRef idx="1">
+                          <a:schemeClr val="accent1"/>
+                        </a:lnRef>
+                        <a:fillRef idx="0">
+                          <a:schemeClr val="accent1"/>
+                        </a:fillRef>
+                        <a:effectRef idx="0">
+                          <a:schemeClr val="accent1"/>
+                        </a:effectRef>
+                        <a:fontRef idx="minor">
+                          <a:schemeClr val="tx1"/>
+                        </a:fontRef>
+                      </wps:style>
+                      <wps:bodyPr/>
+                    </wps:wsp>
+                  </a:graphicData>
+                </a:graphic>
+                <wp14:sizeRelH relativeFrom="margin">
+                  <wp14:pctWidth>0</wp14:pctWidth>
+                </wp14:sizeRelH>
+                <wp14:sizeRelV relativeFrom="margin">
+                  <wp14:pctHeight>0</wp14:pctHeight>
+                </wp14:sizeRelV>
+              </wp:anchor>
+            </w:drawing>
+          </mc:Choice>
+          <mc:Fallback>
+            <w:pict>
+              <v:shapetype w14:anchorId="467D1477" id="_x0000_t32" coordsize="21600,21600" o:spt="32" o:oned="t" path="m,l21600,21600e" filled="f">
+                <v:path arrowok="t" fillok="f" o:connecttype="none"/>
+                <o:lock v:ext="edit" shapetype="t"/>
+              </v:shapetype>
+              <v:shape id="Conexão reta unidirecional 43" o:spid="_x0000_s1026" type="#_x0000_t32" style="position:absolute;margin-left:112.35pt;margin-top:300.95pt;width:20.95pt;height:9.3pt;z-index:251687936;visibility:visible;mso-wrap-style:square;mso-width-percent:0;mso-height-percent:0;mso-wrap-distance-left:9pt;mso-wrap-distance-top:0;mso-wrap-distance-right:9pt;mso-wrap-distance-bottom:0;mso-position-horizontal:absolute;mso-position-horizontal-relative:text;mso-position-vertical:absolute;mso-position-vertical-relative:page;mso-width-percent:0;mso-height-percent:0;mso-width-relative:margin;mso-height-relative:margin" o:gfxdata="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" strokecolor="#6366f1" strokeweight="1pt">
+                <v:stroke endarrow="block"/>
+                <w10:wrap anchory="page"/>
+              </v:shape>
+            </w:pict>
+          </mc:Fallback>
+        </mc:AlternateContent>
+      </w:r>
+      <w:r>
+        <w:rPr>
+          <w:noProof/>
+          <w:sz w:val="18"/>
+          <w:szCs w:val="18"/>
+          <w:lang w:val="en-US"/>
+        </w:rPr>
+        <mc:AlternateContent>
+          <mc:Choice Requires="wps">
+            <w:drawing>
+              <wp:anchor distT="0" distB="0" distL="114300" distR="114300" simplePos="0" relativeHeight="251693056" behindDoc="0" locked="0" layoutInCell="1" allowOverlap="1" wp14:anchorId="2A3FC4D7" wp14:editId="260FF720">
+                <wp:simplePos x="0" y="0"/>
+                <wp:positionH relativeFrom="column">
+                  <wp:posOffset>3195320</wp:posOffset>
+                </wp:positionH>
+                <wp:positionV relativeFrom="margin">
+                  <wp:posOffset>1909445</wp:posOffset>
+                </wp:positionV>
+                <wp:extent cx="490220" cy="495300"/>
+                <wp:effectExtent l="0" t="0" r="24130" b="19050"/>
+                <wp:wrapNone/>
+                <wp:docPr id="46" name="Oval 46"/>
+                <wp:cNvGraphicFramePr/>
+                <a:graphic xmlns:a="http://schemas.openxmlformats.org/drawingml/2006/main">
+                  <a:graphicData uri="http://schemas.microsoft.com/office/word/2010/wordprocessingShape">
+                    <wps:wsp>
+                      <wps:cNvSpPr/>
+                      <wps:spPr>
+                        <a:xfrm>
+                          <a:off x="0" y="0"/>
+                          <a:ext cx="490220" cy="495300"/>
+                        </a:xfrm>
+                        <a:prstGeom prst="ellipse">
+                          <a:avLst/>
+                        </a:prstGeom>
+                        <a:ln>
+                          <a:solidFill>
+                            <a:srgbClr val="6366F1"/>
+                          </a:solidFill>
+                        </a:ln>
+                      </wps:spPr>
+                      <wps:style>
+                        <a:lnRef idx="2">
+                          <a:schemeClr val="accent6"/>
+                        </a:lnRef>
+                        <a:fillRef idx="1">
+                          <a:schemeClr val="lt1"/>
+                        </a:fillRef>
+                        <a:effectRef idx="0">
+                          <a:schemeClr val="accent6"/>
+                        </a:effectRef>
+                        <a:fontRef idx="minor">
+                          <a:schemeClr val="dk1"/>
+                        </a:fontRef>
+                      </wps:style>
+                      <wps:txbx>
+                        <w:txbxContent>
+                          <w:p>
+                            <w:r>
+                              <w:t xml:space="preserve"> 6</w:t>
+                            </w:r>
+                          </w:p>
+                        </w:txbxContent>
+                      </wps:txbx>
+                      <wps:bodyPr rot="0" spcFirstLastPara="0" vertOverflow="overflow" horzOverflow="overflow" vert="horz" wrap="square" lIns="91440" tIns="45720" rIns="91440" bIns="45720" numCol="1" spcCol="0" rtlCol="0" fromWordArt="0" anchor="ctr" anchorCtr="0" forceAA="0" compatLnSpc="1">
+                        <a:prstTxWarp prst="textNoShape">
+                          <a:avLst/>
+                        </a:prstTxWarp>
+                        <a:noAutofit/>
+                      </wps:bodyPr>
+                    </wps:wsp>
+                  </a:graphicData>
+                </a:graphic>
+                <wp14:sizeRelH relativeFrom="margin">
+                  <wp14:pctWidth>0</wp14:pctWidth>
+                </wp14:sizeRelH>
+                <wp14:sizeRelV relativeFrom="margin">
+                  <wp14:pctHeight>0</wp14:pctHeight>
+                </wp14:sizeRelV>
+              </wp:anchor>
+            </w:drawing>
+          </mc:Choice>
+          <mc:Fallback>
+            <w:pict>
+              <v:oval w14:anchorId="2A3FC4D7" id="Oval 46" o:spid="_x0000_s1026" style="position:absolute;margin-left:251.6pt;margin-top:150.35pt;width:38.6pt;height:39pt;z-index:251693056;visibility:visible;mso-wrap-style:square;mso-width-percent:0;mso-height-percent:0;mso-wrap-distance-left:9pt;mso-wrap-distance-top:0;mso-wrap-distance-right:9pt;mso-wrap-distance-bottom:0;mso-position-horizontal:absolute;mso-position-horizontal-relative:text;mso-position-vertical:absolute;mso-position-vertical-relative:margin;mso-width-percent:0;mso-height-percent:0;mso-width-relative:margin;mso-height-relative:margin;v-text-anchor:middle" o:gfxdata="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" fillcolor="white [3201]" strokecolor="#6366f1" strokeweight="2pt">
+                <v:textbox>
+                  <w:txbxContent>
+                    <w:p>
+                      <w:r>
+                        <w:t xml:space="preserve"> 6</w:t>
+                      </w:r>
+                    </w:p>
+                  </w:txbxContent>
+                </v:textbox>
+                <w10:wrap anchory="margin"/>
+              </v:oval>
+            </w:pict>
+          </mc:Fallback>
+        </mc:AlternateContent>
+      </w:r>
+      <w:r>
+        <w:rPr>
+          <w:noProof/>
+          <w:sz w:val="18"/>
+          <w:szCs w:val="18"/>
+          <w:lang w:val="en-US"/>
+        </w:rPr>
+        <mc:AlternateContent>
+          <mc:Choice Requires="wps">
+            <w:drawing>
+              <wp:anchor distT="0" distB="0" distL="114300" distR="114300" simplePos="0" relativeHeight="251694080" behindDoc="0" locked="0" layoutInCell="1" allowOverlap="1" wp14:anchorId="23B92AAB" wp14:editId="6D5D0EDC">
+                <wp:simplePos x="0" y="0"/>
+                <wp:positionH relativeFrom="column">
+                  <wp:posOffset>3028315</wp:posOffset>
+                </wp:positionH>
+                <wp:positionV relativeFrom="page">
+                  <wp:posOffset>3157220</wp:posOffset>
+                </wp:positionV>
+                <wp:extent cx="167005" cy="64770"/>
+                <wp:effectExtent l="38100" t="19050" r="23495" b="68580"/>
+                <wp:wrapNone/>
+                <wp:docPr id="47" name="Conexão reta unidirecional 47"/>
+                <wp:cNvGraphicFramePr/>
+                <a:graphic xmlns:a="http://schemas.openxmlformats.org/drawingml/2006/main">
+                  <a:graphicData uri="http://schemas.microsoft.com/office/word/2010/wordprocessingShape">
+                    <wps:wsp>
+                      <wps:cNvCnPr/>
+                      <wps:spPr>
+                        <a:xfrm flipH="1">
+                          <a:off x="0" y="0"/>
+                          <a:ext cx="167005" cy="64770"/>
+                        </a:xfrm>
+                        <a:prstGeom prst="straightConnector1">
+                          <a:avLst/>
+                        </a:prstGeom>
+                        <a:ln w="12700">
+                          <a:solidFill>
+                            <a:srgbClr val="6366F1"/>
+                          </a:solidFill>
+                          <a:tailEnd type="triangle"/>
+                        </a:ln>
+                      </wps:spPr>
+                      <wps:style>
+                        <a:lnRef idx="1">
+                          <a:schemeClr val="accent1"/>
+                        </a:lnRef>
+                        <a:fillRef idx="0">
+                          <a:schemeClr val="accent1"/>
+                        </a:fillRef>
+                        <a:effectRef idx="0">
+                          <a:schemeClr val="accent1"/>
+                        </a:effectRef>
+                        <a:fontRef idx="minor">
+                          <a:schemeClr val="tx1"/>
+                        </a:fontRef>
+                      </wps:style>
+                      <wps:bodyPr/>
+                    </wps:wsp>
+                  </a:graphicData>
+                </a:graphic>
+                <wp14:sizeRelH relativeFrom="margin">
+                  <wp14:pctWidth>0</wp14:pctWidth>
+                </wp14:sizeRelH>
+                <wp14:sizeRelV relativeFrom="margin">
+                  <wp14:pctHeight>0</wp14:pctHeight>
+                </wp14:sizeRelV>
+              </wp:anchor>
+            </w:drawing>
+          </mc:Choice>
+          <mc:Fallback>
+            <w:pict>
+              <v:shape w14:anchorId="3B2F482C" id="Conexão reta unidirecional 47" o:spid="_x0000_s1026" type="#_x0000_t32" style="position:absolute;margin-left:238.45pt;margin-top:248.6pt;width:13.15pt;height:5.1pt;flip:x;z-index:251694080;visibility:visible;mso-wrap-style:square;mso-width-percent:0;mso-height-percent:0;mso-wrap-distance-left:9pt;mso-wrap-distance-top:0;mso-wrap-distance-right:9pt;mso-wrap-distance-bottom:0;mso-position-horizontal:absolute;mso-position-horizontal-relative:text;mso-position-vertical:absolute;mso-position-vertical-relative:page;mso-width-percent:0;mso-height-percent:0;mso-width-relative:margin;mso-height-relative:margin" o:gfxdata="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" strokecolor="#6366f1" strokeweight="1pt">
+                <v:stroke endarrow="block"/>
+                <w10:wrap anchory="page"/>
+              </v:shape>
+            </w:pict>
+          </mc:Fallback>
+        </mc:AlternateContent>
+      </w:r>
+      <w:r>
+        <w:rPr>
+          <w:noProof/>
+          <w:sz w:val="18"/>
+          <w:szCs w:val="18"/>
+          <w:lang w:val="en-US"/>
+        </w:rPr>
+        <mc:AlternateContent>
+          <mc:Choice Requires="wps">
+            <w:drawing>
+              <wp:anchor distT="0" distB="0" distL="114300" distR="114300" simplePos="0" relativeHeight="251689984" behindDoc="0" locked="0" layoutInCell="1" allowOverlap="1" wp14:anchorId="164DA3F5" wp14:editId="5E5E93E8">
+                <wp:simplePos x="0" y="0"/>
+                <wp:positionH relativeFrom="leftMargin">
+                  <wp:posOffset>2046605</wp:posOffset>
+                </wp:positionH>
+                <wp:positionV relativeFrom="margin">
+                  <wp:posOffset>2533015</wp:posOffset>
+                </wp:positionV>
+                <wp:extent cx="490220" cy="495300"/>
+                <wp:effectExtent l="0" t="0" r="24130" b="19050"/>
+                <wp:wrapNone/>
+                <wp:docPr id="44" name="Oval 44"/>
+                <wp:cNvGraphicFramePr/>
+                <a:graphic xmlns:a="http://schemas.openxmlformats.org/drawingml/2006/main">
+                  <a:graphicData uri="http://schemas.microsoft.com/office/word/2010/wordprocessingShape">
+                    <wps:wsp>
+                      <wps:cNvSpPr/>
+                      <wps:spPr>
+                        <a:xfrm>
+                          <a:off x="0" y="0"/>
+                          <a:ext cx="490220" cy="495300"/>
+                        </a:xfrm>
+                        <a:prstGeom prst="ellipse">
+                          <a:avLst/>
+                        </a:prstGeom>
+                        <a:ln>
+                          <a:solidFill>
+                            <a:srgbClr val="6366F1"/>
+                          </a:solidFill>
+                        </a:ln>
+                      </wps:spPr>
+                      <wps:style>
+                        <a:lnRef idx="2">
+                          <a:schemeClr val="accent6"/>
+                        </a:lnRef>
+                        <a:fillRef idx="1">
+                          <a:schemeClr val="lt1"/>
+                        </a:fillRef>
+                        <a:effectRef idx="0">
+                          <a:schemeClr val="accent6"/>
+                        </a:effectRef>
+                        <a:fontRef idx="minor">
+                          <a:schemeClr val="dk1"/>
+                        </a:fontRef>
+                      </wps:style>
+                      <wps:txbx>
+                        <w:txbxContent>
+                          <w:p>
+                            <w:pPr>
+                              <w:jc w:val="center"/>
+                            </w:pPr>
+                            <w:r>
+                              <w:t>5</w:t>
+                            </w:r>
+                          </w:p>
+                        </w:txbxContent>
+                      </wps:txbx>
+                      <wps:bodyPr rot="0" spcFirstLastPara="0" vertOverflow="overflow" horzOverflow="overflow" vert="horz" wrap="square" lIns="91440" tIns="45720" rIns="91440" bIns="45720" numCol="1" spcCol="0" rtlCol="0" fromWordArt="0" anchor="ctr" anchorCtr="0" forceAA="0" compatLnSpc="1">
+                        <a:prstTxWarp prst="textNoShape">
+                          <a:avLst/>
+                        </a:prstTxWarp>
+                        <a:noAutofit/>
+                      </wps:bodyPr>
+                    </wps:wsp>
+                  </a:graphicData>
+                </a:graphic>
+                <wp14:sizeRelH relativeFrom="margin">
+                  <wp14:pctWidth>0</wp14:pctWidth>
+                </wp14:sizeRelH>
+                <wp14:sizeRelV relativeFrom="margin">
+                  <wp14:pctHeight>0</wp14:pctHeight>
+                </wp14:sizeRelV>
+              </wp:anchor>
+            </w:drawing>
+          </mc:Choice>
+          <mc:Fallback>
+            <w:pict>
+              <v:oval w14:anchorId="164DA3F5" id="Oval 44" o:spid="_x0000_s1027" style="position:absolute;margin-left:161.15pt;margin-top:199.45pt;width:38.6pt;height:39pt;z-index:251689984;visibility:visible;mso-wrap-style:square;mso-width-percent:0;mso-height-percent:0;mso-wrap-distance-left:9pt;mso-wrap-distance-top:0;mso-wrap-distance-right:9pt;mso-wrap-distance-bottom:0;mso-position-horizontal:absolute;mso-position-horizontal-relative:left-margin-area;mso-position-vertical:absolute;mso-position-vertical-relative:margin;mso-width-percent:0;mso-height-percent:0;mso-width-relative:margin;mso-height-relative:margin;v-text-anchor:middle" o:gfxdata="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" fillcolor="white [3201]" strokecolor="#6366f1" strokeweight="2pt">
+                <v:textbox>
+                  <w:txbxContent>
+                    <w:p>
+                      <w:pPr>
+                        <w:jc w:val="center"/>
+                      </w:pPr>
+                      <w:r>
+                        <w:t>5</w:t>
+                      </w:r>
+                    </w:p>
+                  </w:txbxContent>
+                </v:textbox>
+                <w10:wrap anchorx="margin" anchory="margin"/>
+              </v:oval>
+            </w:pict>
+          </mc:Fallback>
+        </mc:AlternateContent>
+      </w:r>
+      <w:r>
+        <w:rPr>
+          <w:noProof/>
+          <w:sz w:val="18"/>
+          <w:szCs w:val="18"/>
+          <w:lang w:val="en-US"/>
+        </w:rPr>
+        <mc:AlternateContent>
+          <mc:Choice Requires="wps">
+            <w:drawing>
+              <wp:anchor distT="0" distB="0" distL="114300" distR="114300" simplePos="0" relativeHeight="251683840" behindDoc="0" locked="0" layoutInCell="1" allowOverlap="1" wp14:anchorId="158B264D" wp14:editId="5AF0AE61">
+                <wp:simplePos x="0" y="0"/>
+                <wp:positionH relativeFrom="column">
+                  <wp:posOffset>1889125</wp:posOffset>
+                </wp:positionH>
+                <wp:positionV relativeFrom="margin">
+                  <wp:posOffset>2419350</wp:posOffset>
+                </wp:positionV>
+                <wp:extent cx="490220" cy="495300"/>
+                <wp:effectExtent l="0" t="0" r="24130" b="19050"/>
+                <wp:wrapNone/>
+                <wp:docPr id="40" name="Oval 40"/>
+                <wp:cNvGraphicFramePr/>
+                <a:graphic xmlns:a="http://schemas.openxmlformats.org/drawingml/2006/main">
+                  <a:graphicData uri="http://schemas.microsoft.com/office/word/2010/wordprocessingShape">
+                    <wps:wsp>
+                      <wps:cNvSpPr/>
+                      <wps:spPr>
+                        <a:xfrm>
+                          <a:off x="0" y="0"/>
+                          <a:ext cx="490220" cy="495300"/>
+                        </a:xfrm>
+                        <a:prstGeom prst="ellipse">
+                          <a:avLst/>
+                        </a:prstGeom>
+                        <a:ln>
+                          <a:solidFill>
+                            <a:srgbClr val="6366F1"/>
+                          </a:solidFill>
+                        </a:ln>
+                      </wps:spPr>
+                      <wps:style>
+                        <a:lnRef idx="2">
+                          <a:schemeClr val="accent6"/>
+                        </a:lnRef>
+                        <a:fillRef idx="1">
+                          <a:schemeClr val="lt1"/>
+                        </a:fillRef>
+                        <a:effectRef idx="0">
+                          <a:schemeClr val="accent6"/>
+                        </a:effectRef>
+                        <a:fontRef idx="minor">
+                          <a:schemeClr val="dk1"/>
+                        </a:fontRef>
+                      </wps:style>
+                      <wps:txbx>
+                        <w:txbxContent>
+                          <w:p>
+                            <w:pPr>
+                              <w:jc w:val="center"/>
+                            </w:pPr>
+                            <w:r>
+                              <w:t>3</w:t>
+                            </w:r>
+                            <w:r>
+                              <w:tab/>
+                            </w:r>
+                            <w:r>
+                              <w:tab/>
+                            </w:r>
+                          </w:p>
+                        </w:txbxContent>
+                      </wps:txbx>
+                      <wps:bodyPr rot="0" spcFirstLastPara="0" vertOverflow="overflow" horzOverflow="overflow" vert="horz" wrap="square" lIns="91440" tIns="45720" rIns="91440" bIns="45720" numCol="1" spcCol="0" rtlCol="0" fromWordArt="0" anchor="ctr" anchorCtr="0" forceAA="0" compatLnSpc="1">
+                        <a:prstTxWarp prst="textNoShape">
+                          <a:avLst/>
+                        </a:prstTxWarp>
+                        <a:noAutofit/>
+                      </wps:bodyPr>
+                    </wps:wsp>
+                  </a:graphicData>
+                </a:graphic>
+                <wp14:sizeRelH relativeFrom="margin">
+                  <wp14:pctWidth>0</wp14:pctWidth>
+                </wp14:sizeRelH>
+                <wp14:sizeRelV relativeFrom="margin">
+                  <wp14:pctHeight>0</wp14:pctHeight>
+                </wp14:sizeRelV>
+              </wp:anchor>
+            </w:drawing>
+          </mc:Choice>
+          <mc:Fallback>
+            <w:pict>
+              <v:oval w14:anchorId="158B264D" id="Oval 40" o:spid="_x0000_s1028" style="position:absolute;margin-left:148.75pt;margin-top:190.5pt;width:38.6pt;height:39pt;z-index:251683840;visibility:visible;mso-wrap-style:square;mso-width-percent:0;mso-height-percent:0;mso-wrap-distance-left:9pt;mso-wrap-distance-top:0;mso-wrap-distance-right:9pt;mso-wrap-distance-bottom:0;mso-position-horizontal:absolute;mso-position-horizontal-relative:text;mso-position-vertical:absolute;mso-position-vertical-relative:margin;mso-width-percent:0;mso-height-percent:0;mso-width-relative:margin;mso-height-relative:margin;v-text-anchor:middle" o:gfxdata="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" fillcolor="white [3201]" strokecolor="#6366f1" strokeweight="2pt">
+                <v:textbox>
+                  <w:txbxContent>
+                    <w:p>
+                      <w:pPr>
+                        <w:jc w:val="center"/>
+                      </w:pPr>
+                      <w:r>
+                        <w:t>3</w:t>
+                      </w:r>
+                      <w:r>
+                        <w:tab/>
+                      </w:r>
+                      <w:r>
+                        <w:tab/>
+                      </w:r>
+                    </w:p>
+                  </w:txbxContent>
+                </v:textbox>
+                <w10:wrap anchory="margin"/>
+              </v:oval>
+            </w:pict>
+          </mc:Fallback>
+        </mc:AlternateContent>
+      </w:r>
+      <w:r>
+        <w:rPr>
+          <w:noProof/>
+          <w:sz w:val="18"/>
+          <w:szCs w:val="18"/>
+          <w:lang w:val="en-US"/>
+        </w:rPr>
+        <mc:AlternateContent>
+          <mc:Choice Requires="wps">
+            <w:drawing>
+              <wp:anchor distT="0" distB="0" distL="114300" distR="114300" simplePos="0" relativeHeight="251677696" behindDoc="0" locked="0" layoutInCell="1" allowOverlap="1" wp14:anchorId="74484312" wp14:editId="5D5D2F69">
+                <wp:simplePos x="0" y="0"/>
+                <wp:positionH relativeFrom="column">
+                  <wp:posOffset>4063365</wp:posOffset>
+                </wp:positionH>
+                <wp:positionV relativeFrom="margin">
+                  <wp:posOffset>2487295</wp:posOffset>
+                </wp:positionV>
+                <wp:extent cx="490220" cy="495300"/>
+                <wp:effectExtent l="0" t="0" r="24130" b="19050"/>
+                <wp:wrapNone/>
+                <wp:docPr id="78" name="Oval 78"/>
+                <wp:cNvGraphicFramePr/>
+                <a:graphic xmlns:a="http://schemas.openxmlformats.org/drawingml/2006/main">
+                  <a:graphicData uri="http://schemas.microsoft.com/office/word/2010/wordprocessingShape">
+                    <wps:wsp>
+                      <wps:cNvSpPr/>
+                      <wps:spPr>
+                        <a:xfrm>
+                          <a:off x="0" y="0"/>
+                          <a:ext cx="490220" cy="495300"/>
+                        </a:xfrm>
+                        <a:prstGeom prst="ellipse">
+                          <a:avLst/>
+                        </a:prstGeom>
+                        <a:ln>
+                          <a:solidFill>
+                            <a:srgbClr val="6366F1"/>
+                          </a:solidFill>
+                        </a:ln>
+                      </wps:spPr>
+                      <wps:style>
+                        <a:lnRef idx="2">
+                          <a:schemeClr val="accent6"/>
+                        </a:lnRef>
+                        <a:fillRef idx="1">
+                          <a:schemeClr val="lt1"/>
+                        </a:fillRef>
+                        <a:effectRef idx="0">
+                          <a:schemeClr val="accent6"/>
+                        </a:effectRef>
+                        <a:fontRef idx="minor">
+                          <a:schemeClr val="dk1"/>
+                        </a:fontRef>
+                      </wps:style>
+                      <wps:txbx>
+                        <w:txbxContent>
+                          <w:p>
+                            <w:pPr>
+                              <w:jc w:val="center"/>
+                            </w:pPr>
+                            <w:r>
+                              <w:t>4</w:t>
+                            </w:r>
+                          </w:p>
+                          <w:p>
+                            <w:pPr>
+                              <w:jc w:val="center"/>
+                            </w:pPr>
+                          </w:p>
+                        </w:txbxContent>
+                      </wps:txbx>
+                      <wps:bodyPr rot="0" spcFirstLastPara="0" vertOverflow="overflow" horzOverflow="overflow" vert="horz" wrap="square" lIns="91440" tIns="45720" rIns="91440" bIns="45720" numCol="1" spcCol="0" rtlCol="0" fromWordArt="0" anchor="ctr" anchorCtr="0" forceAA="0" compatLnSpc="1">
+                        <a:prstTxWarp prst="textNoShape">
+                          <a:avLst/>
+                        </a:prstTxWarp>
+                        <a:noAutofit/>
+                      </wps:bodyPr>
+                    </wps:wsp>
+                  </a:graphicData>
+                </a:graphic>
+                <wp14:sizeRelH relativeFrom="margin">
+                  <wp14:pctWidth>0</wp14:pctWidth>
+                </wp14:sizeRelH>
+                <wp14:sizeRelV relativeFrom="margin">
+                  <wp14:pctHeight>0</wp14:pctHeight>
+                </wp14:sizeRelV>
+              </wp:anchor>
+            </w:drawing>
+          </mc:Choice>
+          <mc:Fallback>
+            <w:pict>
+              <v:oval w14:anchorId="74484312" id="Oval 78" o:spid="_x0000_s1029" style="position:absolute;margin-left:319.95pt;margin-top:195.85pt;width:38.6pt;height:39pt;z-index:251677696;visibility:visible;mso-wrap-style:square;mso-width-percent:0;mso-height-percent:0;mso-wrap-distance-left:9pt;mso-wrap-distance-top:0;mso-wrap-distance-right:9pt;mso-wrap-distance-bottom:0;mso-position-horizontal:absolute;mso-position-horizontal-relative:text;mso-position-vertical:absolute;mso-position-vertical-relative:margin;mso-width-percent:0;mso-height-percent:0;mso-width-relative:margin;mso-height-relative:margin;v-text-anchor:middle" o:gfxdata="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" fillcolor="white [3201]" strokecolor="#6366f1" strokeweight="2pt">
+                <v:textbox>
+                  <w:txbxContent>
+                    <w:p>
+                      <w:pPr>
+                        <w:jc w:val="center"/>
+                      </w:pPr>
+                      <w:r>
+                        <w:t>4</w:t>
+                      </w:r>
+                    </w:p>
+                    <w:p>
+                      <w:pPr>
+                        <w:jc w:val="center"/>
+                      </w:pPr>
+                    </w:p>
+                  </w:txbxContent>
+                </v:textbox>
+                <w10:wrap anchory="margin"/>
+              </v:oval>
+            </w:pict>
+          </mc:Fallback>
+        </mc:AlternateContent>
+      </w:r>
+      <w:r>
+        <w:rPr>
+          <w:noProof/>
+          <w:sz w:val="18"/>
+          <w:szCs w:val="18"/>
+          <w:lang w:val="en-US"/>
+        </w:rPr>
+        <mc:AlternateContent>
+          <mc:Choice Requires="wps">
+            <w:drawing>
+              <wp:anchor distT="0" distB="0" distL="114300" distR="114300" simplePos="0" relativeHeight="251678720" behindDoc="0" locked="0" layoutInCell="1" allowOverlap="1" wp14:anchorId="6887E3AA" wp14:editId="38BA47B1">
+                <wp:simplePos x="0" y="0"/>
+                <wp:positionH relativeFrom="column">
+                  <wp:posOffset>3733165</wp:posOffset>
+                </wp:positionH>
+                <wp:positionV relativeFrom="page">
+                  <wp:posOffset>3750945</wp:posOffset>
+                </wp:positionV>
+                <wp:extent cx="347345" cy="219075"/>
+                <wp:effectExtent l="38100" t="0" r="14605" b="47625"/>
+                <wp:wrapNone/>
+                <wp:docPr id="79" name="Conexão reta unidirecional 79"/>
+                <wp:cNvGraphicFramePr/>
+                <a:graphic xmlns:a="http://schemas.openxmlformats.org/drawingml/2006/main">
+                  <a:graphicData uri="http://schemas.microsoft.com/office/word/2010/wordprocessingShape">
+                    <wps:wsp>
+                      <wps:cNvCnPr/>
+                      <wps:spPr>
+                        <a:xfrm flipH="1">
+                          <a:off x="0" y="0"/>
+                          <a:ext cx="347345" cy="219075"/>
+                        </a:xfrm>
+                        <a:prstGeom prst="straightConnector1">
+                          <a:avLst/>
+                        </a:prstGeom>
+                        <a:ln w="12700">
+                          <a:solidFill>
+                            <a:srgbClr val="6366F1"/>
+                          </a:solidFill>
+                          <a:tailEnd type="triangle"/>
+                        </a:ln>
+                      </wps:spPr>
+                      <wps:style>
+                        <a:lnRef idx="1">
+                          <a:schemeClr val="accent1"/>
+                        </a:lnRef>
+                        <a:fillRef idx="0">
+                          <a:schemeClr val="accent1"/>
+                        </a:fillRef>
+                        <a:effectRef idx="0">
+                          <a:schemeClr val="accent1"/>
+                        </a:effectRef>
+                        <a:fontRef idx="minor">
+                          <a:schemeClr val="tx1"/>
+                        </a:fontRef>
+                      </wps:style>
+                      <wps:bodyPr/>
+                    </wps:wsp>
+                  </a:graphicData>
+                </a:graphic>
+                <wp14:sizeRelH relativeFrom="margin">
+                  <wp14:pctWidth>0</wp14:pctWidth>
+                </wp14:sizeRelH>
+                <wp14:sizeRelV relativeFrom="margin">
+                  <wp14:pctHeight>0</wp14:pctHeight>
+                </wp14:sizeRelV>
+              </wp:anchor>
+            </w:drawing>
+          </mc:Choice>
+          <mc:Fallback>
+            <w:pict>
+              <v:shape w14:anchorId="61FCD394" id="Conexão reta unidirecional 79" o:spid="_x0000_s1026" type="#_x0000_t32" style="position:absolute;margin-left:293.95pt;margin-top:295.35pt;width:27.35pt;height:17.25pt;flip:x;z-index:251678720;visibility:visible;mso-wrap-style:square;mso-width-percent:0;mso-height-percent:0;mso-wrap-distance-left:9pt;mso-wrap-distance-top:0;mso-wrap-distance-right:9pt;mso-wrap-distance-bottom:0;mso-position-horizontal:absolute;mso-position-horizontal-relative:text;mso-position-vertical:absolute;mso-position-vertical-relative:page;mso-width-percent:0;mso-height-percent:0;mso-width-relative:margin;mso-height-relative:margin" o:gfxdata="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" strokecolor="#6366f1" strokeweight="1pt">
+                <v:stroke endarrow="block"/>
+                <w10:wrap anchory="page"/>
+              </v:shape>
+            </w:pict>
+          </mc:Fallback>
+        </mc:AlternateContent>
+      </w:r>
+      <w:r>
+        <w:rPr>
+          <w:noProof/>
+          <w:sz w:val="18"/>
+          <w:szCs w:val="18"/>
+          <w:lang w:val="en-US"/>
+        </w:rPr>
+        <mc:AlternateContent>
+          <mc:Choice Requires="wps">
+            <w:drawing>
+              <wp:anchor distT="0" distB="0" distL="114300" distR="114300" simplePos="0" relativeHeight="251681792" behindDoc="0" locked="0" layoutInCell="1" allowOverlap="1" wp14:anchorId="01BAD0EE" wp14:editId="269B8E99">
+                <wp:simplePos x="0" y="0"/>
+                <wp:positionH relativeFrom="column">
+                  <wp:posOffset>2305685</wp:posOffset>
+                </wp:positionH>
+                <wp:positionV relativeFrom="page">
+                  <wp:posOffset>3702685</wp:posOffset>
+                </wp:positionV>
+                <wp:extent cx="213360" cy="104775"/>
+                <wp:effectExtent l="0" t="0" r="72390" b="66675"/>
+                <wp:wrapNone/>
+                <wp:docPr id="39" name="Conexão reta unidirecional 39"/>
+                <wp:cNvGraphicFramePr/>
+                <a:graphic xmlns:a="http://schemas.openxmlformats.org/drawingml/2006/main">
+                  <a:graphicData uri="http://schemas.microsoft.com/office/word/2010/wordprocessingShape">
+                    <wps:wsp>
+                      <wps:cNvCnPr/>
+                      <wps:spPr>
+                        <a:xfrm>
+                          <a:off x="0" y="0"/>
+                          <a:ext cx="213360" cy="104775"/>
+                        </a:xfrm>
+                        <a:prstGeom prst="straightConnector1">
+                          <a:avLst/>
+                        </a:prstGeom>
+                        <a:ln w="12700">
+                          <a:solidFill>
+                            <a:srgbClr val="6366F1"/>
+                          </a:solidFill>
+                          <a:tailEnd type="triangle"/>
+                        </a:ln>
+                      </wps:spPr>
+                      <wps:style>
+                        <a:lnRef idx="1">
+                          <a:schemeClr val="accent1"/>
+                        </a:lnRef>
+                        <a:fillRef idx="0">
+                          <a:schemeClr val="accent1"/>
+                        </a:fillRef>
+                        <a:effectRef idx="0">
+                          <a:schemeClr val="accent1"/>
+                        </a:effectRef>
+                        <a:fontRef idx="minor">
+                          <a:schemeClr val="tx1"/>
+                        </a:fontRef>
+                      </wps:style>
+                      <wps:bodyPr/>
+                    </wps:wsp>
+                  </a:graphicData>
+                </a:graphic>
+                <wp14:sizeRelH relativeFrom="margin">
+                  <wp14:pctWidth>0</wp14:pctWidth>
+                </wp14:sizeRelH>
+                <wp14:sizeRelV relativeFrom="margin">
+                  <wp14:pctHeight>0</wp14:pctHeight>
+                </wp14:sizeRelV>
+              </wp:anchor>
+            </w:drawing>
+          </mc:Choice>
+          <mc:Fallback>
+            <w:pict>
+              <v:shape w14:anchorId="5865CD55" id="Conexão reta unidirecional 39" o:spid="_x0000_s1026" type="#_x0000_t32" style="position:absolute;margin-left:181.55pt;margin-top:291.55pt;width:16.8pt;height:8.25pt;z-index:251681792;visibility:visible;mso-wrap-style:square;mso-width-percent:0;mso-height-percent:0;mso-wrap-distance-left:9pt;mso-wrap-distance-top:0;mso-wrap-distance-right:9pt;mso-wrap-distance-bottom:0;mso-position-horizontal:absolute;mso-position-horizontal-relative:text;mso-position-vertical:absolute;mso-position-vertical-relative:page;mso-width-percent:0;mso-height-percent:0;mso-width-relative:margin;mso-height-relative:margin" o:gfxdata="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" strokecolor="#6366f1" strokeweight="1pt">
+                <v:stroke endarrow="block"/>
+                <w10:wrap anchory="page"/>
+              </v:shape>
+            </w:pict>
+          </mc:Fallback>
+        </mc:AlternateContent>
+      </w:r>
+      <w:r>
+        <w:rPr>
+          <w:noProof/>
+          <w:sz w:val="18"/>
+          <w:szCs w:val="18"/>
+          <w:lang w:val="en-US"/>
+        </w:rPr>
+        <mc:AlternateContent>
+          <mc:Choice Requires="wps">
+            <w:drawing>
+              <wp:anchor distT="0" distB="0" distL="114300" distR="114300" simplePos="0" relativeHeight="251680768" behindDoc="0" locked="0" layoutInCell="1" allowOverlap="1" wp14:anchorId="117232EF" wp14:editId="29791EB3">
+                <wp:simplePos x="0" y="0"/>
+                <wp:positionH relativeFrom="column">
+                  <wp:posOffset>974725</wp:posOffset>
+                </wp:positionH>
+                <wp:positionV relativeFrom="margin">
+                  <wp:posOffset>3327400</wp:posOffset>
+                </wp:positionV>
+                <wp:extent cx="490220" cy="495300"/>
+                <wp:effectExtent l="0" t="0" r="24130" b="19050"/>
+                <wp:wrapNone/>
+                <wp:docPr id="38" name="Oval 38"/>
+                <wp:cNvGraphicFramePr/>
+                <a:graphic xmlns:a="http://schemas.openxmlformats.org/drawingml/2006/main">
+                  <a:graphicData uri="http://schemas.microsoft.com/office/word/2010/wordprocessingShape">
+                    <wps:wsp>
+                      <wps:cNvSpPr/>
+                      <wps:spPr>
+                        <a:xfrm>
+                          <a:off x="0" y="0"/>
+                          <a:ext cx="490220" cy="495300"/>
+                        </a:xfrm>
+                        <a:prstGeom prst="ellipse">
+                          <a:avLst/>
+                        </a:prstGeom>
+                        <a:ln>
+                          <a:solidFill>
+                            <a:srgbClr val="6366F1"/>
+                          </a:solidFill>
+                        </a:ln>
+                      </wps:spPr>
+                      <wps:style>
+                        <a:lnRef idx="2">
+                          <a:schemeClr val="accent6"/>
+                        </a:lnRef>
+                        <a:fillRef idx="1">
+                          <a:schemeClr val="lt1"/>
+                        </a:fillRef>
+                        <a:effectRef idx="0">
+                          <a:schemeClr val="accent6"/>
+                        </a:effectRef>
+                        <a:fontRef idx="minor">
+                          <a:schemeClr val="dk1"/>
+                        </a:fontRef>
+                      </wps:style>
+                      <wps:txbx>
+                        <w:txbxContent>
+                          <w:p>
+                            <w:pPr>
+                              <w:jc w:val="center"/>
+                            </w:pPr>
+                            <w:r>
+                              <w:t>1</w:t>
+                            </w:r>
+                          </w:p>
+                        </w:txbxContent>
+                      </wps:txbx>
+                      <wps:bodyPr rot="0" spcFirstLastPara="0" vertOverflow="overflow" horzOverflow="overflow" vert="horz" wrap="square" lIns="91440" tIns="45720" rIns="91440" bIns="45720" numCol="1" spcCol="0" rtlCol="0" fromWordArt="0" anchor="ctr" anchorCtr="0" forceAA="0" compatLnSpc="1">
+                        <a:prstTxWarp prst="textNoShape">
+                          <a:avLst/>
+                        </a:prstTxWarp>
+                        <a:noAutofit/>
+                      </wps:bodyPr>
+                    </wps:wsp>
+                  </a:graphicData>
+                </a:graphic>
+                <wp14:sizeRelH relativeFrom="margin">
+                  <wp14:pctWidth>0</wp14:pctWidth>
+                </wp14:sizeRelH>
+                <wp14:sizeRelV relativeFrom="margin">
+                  <wp14:pctHeight>0</wp14:pctHeight>
+                </wp14:sizeRelV>
+              </wp:anchor>
+            </w:drawing>
+          </mc:Choice>
+          <mc:Fallback>
+            <w:pict>
+              <v:oval w14:anchorId="117232EF" id="Oval 38" o:spid="_x0000_s1030" style="position:absolute;margin-left:76.75pt;margin-top:262pt;width:38.6pt;height:39pt;z-index:251680768;visibility:visible;mso-wrap-style:square;mso-width-percent:0;mso-height-percent:0;mso-wrap-distance-left:9pt;mso-wrap-distance-top:0;mso-wrap-distance-right:9pt;mso-wrap-distance-bottom:0;mso-position-horizontal:absolute;mso-position-horizontal-relative:text;mso-position-vertical:absolute;mso-position-vertical-relative:margin;mso-width-percent:0;mso-height-percent:0;mso-width-relative:margin;mso-height-relative:margin;v-text-anchor:middle" o:gfxdata="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" fillcolor="white [3201]" strokecolor="#6366f1" strokeweight="2pt">
+                <v:textbox>
+                  <w:txbxContent>
+                    <w:p>
+                      <w:pPr>
+                        <w:jc w:val="center"/>
+                      </w:pPr>
+                      <w:r>
+                        <w:t>1</w:t>
+                      </w:r>
+                    </w:p>
+                  </w:txbxContent>
+                </v:textbox>
+                <w10:wrap anchory="margin"/>
+              </v:oval>
+            </w:pict>
+          </mc:Fallback>
+        </mc:AlternateContent>
+      </w:r>
+      <w:r>
+        <w:rPr>
+          <w:noProof/>
+          <w:sz w:val="18"/>
+          <w:szCs w:val="18"/>
+          <w:lang w:val="en-US"/>
+        </w:rPr>
+        <mc:AlternateContent>
+          <mc:Choice Requires="wps">
+            <w:drawing>
+              <wp:anchor distT="0" distB="0" distL="114300" distR="114300" simplePos="0" relativeHeight="251691008" behindDoc="0" locked="0" layoutInCell="1" allowOverlap="1" wp14:anchorId="46FA70BD" wp14:editId="42F0C317">
+                <wp:simplePos x="0" y="0"/>
+                <wp:positionH relativeFrom="column">
+                  <wp:posOffset>1457325</wp:posOffset>
+                </wp:positionH>
+                <wp:positionV relativeFrom="page">
+                  <wp:posOffset>4566920</wp:posOffset>
+                </wp:positionV>
+                <wp:extent cx="185420" cy="49530"/>
+                <wp:effectExtent l="0" t="19050" r="62230" b="64770"/>
+                <wp:wrapNone/>
+                <wp:docPr id="45" name="Conexão reta unidirecional 45"/>
+                <wp:cNvGraphicFramePr/>
+                <a:graphic xmlns:a="http://schemas.openxmlformats.org/drawingml/2006/main">
+                  <a:graphicData uri="http://schemas.microsoft.com/office/word/2010/wordprocessingShape">
+                    <wps:wsp>
+                      <wps:cNvCnPr/>
+                      <wps:spPr>
+                        <a:xfrm>
+                          <a:off x="0" y="0"/>
+                          <a:ext cx="185420" cy="49530"/>
+                        </a:xfrm>
+                        <a:prstGeom prst="straightConnector1">
+                          <a:avLst/>
+                        </a:prstGeom>
+                        <a:ln w="12700">
+                          <a:solidFill>
+                            <a:srgbClr val="6366F1"/>
+                          </a:solidFill>
+                          <a:tailEnd type="triangle"/>
+                        </a:ln>
+                      </wps:spPr>
+                      <wps:style>
+                        <a:lnRef idx="1">
+                          <a:schemeClr val="accent1"/>
+                        </a:lnRef>
+                        <a:fillRef idx="0">
+                          <a:schemeClr val="accent1"/>
+                        </a:fillRef>
+                        <a:effectRef idx="0">
+                          <a:schemeClr val="accent1"/>
+                        </a:effectRef>
+                        <a:fontRef idx="minor">
+                          <a:schemeClr val="tx1"/>
+                        </a:fontRef>
+                      </wps:style>
+                      <wps:bodyPr/>
+                    </wps:wsp>
+                  </a:graphicData>
+                </a:graphic>
+                <wp14:sizeRelH relativeFrom="margin">
+                  <wp14:pctWidth>0</wp14:pctWidth>
+                </wp14:sizeRelH>
+                <wp14:sizeRelV relativeFrom="margin">
+                  <wp14:pctHeight>0</wp14:pctHeight>
+                </wp14:sizeRelV>
+              </wp:anchor>
+            </w:drawing>
+          </mc:Choice>
+          <mc:Fallback>
+            <w:pict>
+              <v:shape w14:anchorId="5108CDA9" id="Conexão reta unidirecional 45" o:spid="_x0000_s1026" type="#_x0000_t32" style="position:absolute;margin-left:114.75pt;margin-top:359.6pt;width:14.6pt;height:3.9pt;z-index:251691008;visibility:visible;mso-wrap-style:square;mso-width-percent:0;mso-height-percent:0;mso-wrap-distance-left:9pt;mso-wrap-distance-top:0;mso-wrap-distance-right:9pt;mso-wrap-distance-bottom:0;mso-position-horizontal:absolute;mso-position-horizontal-relative:text;mso-position-vertical:absolute;mso-position-vertical-relative:page;mso-width-percent:0;mso-height-percent:0;mso-width-relative:margin;mso-height-relative:margin" o:gfxdata="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" strokecolor="#6366f1" strokeweight="1pt">
+                <v:stroke endarrow="block"/>
+                <w10:wrap anchory="page"/>
+              </v:shape>
+            </w:pict>
+          </mc:Fallback>
+        </mc:AlternateContent>
+      </w:r>
+      <w:r>
+        <w:rPr>
+          <w:noProof/>
+          <w:sz w:val="18"/>
+          <w:szCs w:val="18"/>
+          <w:lang w:val="en-US"/>
+        </w:rPr>
+        <mc:AlternateContent>
+          <mc:Choice Requires="wps">
+            <w:drawing>
+              <wp:anchor distT="0" distB="0" distL="114300" distR="114300" simplePos="0" relativeHeight="251686912" behindDoc="0" locked="0" layoutInCell="1" allowOverlap="1" wp14:anchorId="6CF74D52" wp14:editId="69C197FD">
+                <wp:simplePos x="0" y="0"/>
+                <wp:positionH relativeFrom="column">
+                  <wp:posOffset>2977515</wp:posOffset>
+                </wp:positionH>
+                <wp:positionV relativeFrom="margin">
+                  <wp:posOffset>3894455</wp:posOffset>
+                </wp:positionV>
+                <wp:extent cx="490220" cy="495300"/>
+                <wp:effectExtent l="0" t="0" r="24130" b="19050"/>
+                <wp:wrapNone/>
+                <wp:docPr id="42" name="Oval 42"/>
+                <wp:cNvGraphicFramePr/>
+                <a:graphic xmlns:a="http://schemas.openxmlformats.org/drawingml/2006/main">
+                  <a:graphicData uri="http://schemas.microsoft.com/office/word/2010/wordprocessingShape">
+                    <wps:wsp>
+                      <wps:cNvSpPr/>
+                      <wps:spPr>
+                        <a:xfrm>
+                          <a:off x="0" y="0"/>
+                          <a:ext cx="490220" cy="495300"/>
+                        </a:xfrm>
+                        <a:prstGeom prst="ellipse">
+                          <a:avLst/>
+                        </a:prstGeom>
+                        <a:ln>
+                          <a:solidFill>
+                            <a:srgbClr val="6366F1"/>
+                          </a:solidFill>
+                        </a:ln>
+                      </wps:spPr>
+                      <wps:style>
+                        <a:lnRef idx="2">
+                          <a:schemeClr val="accent6"/>
+                        </a:lnRef>
+                        <a:fillRef idx="1">
+                          <a:schemeClr val="lt1"/>
+                        </a:fillRef>
+                        <a:effectRef idx="0">
+                          <a:schemeClr val="accent6"/>
+                        </a:effectRef>
+                        <a:fontRef idx="minor">
+                          <a:schemeClr val="dk1"/>
+                        </a:fontRef>
+                      </wps:style>
+                      <wps:txbx>
+                        <w:txbxContent>
+                          <w:p>
+                            <w:pPr>
+                              <w:jc w:val="center"/>
+                            </w:pPr>
+                            <w:r>
+                              <w:t>2</w:t>
+                            </w:r>
+                          </w:p>
+                        </w:txbxContent>
+                      </wps:txbx>
+                      <wps:bodyPr rot="0" spcFirstLastPara="0" vertOverflow="overflow" horzOverflow="overflow" vert="horz" wrap="square" lIns="91440" tIns="45720" rIns="91440" bIns="45720" numCol="1" spcCol="0" rtlCol="0" fromWordArt="0" anchor="ctr" anchorCtr="0" forceAA="0" compatLnSpc="1">
+                        <a:prstTxWarp prst="textNoShape">
+                          <a:avLst/>
+                        </a:prstTxWarp>
+                        <a:noAutofit/>
+                      </wps:bodyPr>
+                    </wps:wsp>
+                  </a:graphicData>
+                </a:graphic>
+                <wp14:sizeRelH relativeFrom="margin">
+                  <wp14:pctWidth>0</wp14:pctWidth>
+                </wp14:sizeRelH>
+                <wp14:sizeRelV relativeFrom="margin">
+                  <wp14:pctHeight>0</wp14:pctHeight>
+                </wp14:sizeRelV>
+              </wp:anchor>
+            </w:drawing>
+          </mc:Choice>
+          <mc:Fallback>
+            <w:pict>
+              <v:oval w14:anchorId="6CF74D52" id="Oval 42" o:spid="_x0000_s1031" style="position:absolute;margin-left:234.45pt;margin-top:306.65pt;width:38.6pt;height:39pt;z-index:251686912;visibility:visible;mso-wrap-style:square;mso-width-percent:0;mso-height-percent:0;mso-wrap-distance-left:9pt;mso-wrap-distance-top:0;mso-wrap-distance-right:9pt;mso-wrap-distance-bottom:0;mso-position-horizontal:absolute;mso-position-horizontal-relative:text;mso-position-vertical:absolute;mso-position-vertical-relative:margin;mso-width-percent:0;mso-height-percent:0;mso-width-relative:margin;mso-height-relative:margin;v-text-anchor:middle" o:gfxdata="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" fillcolor="white [3201]" strokecolor="#6366f1" strokeweight="2pt">
+                <v:textbox>
+                  <w:txbxContent>
+                    <w:p>
+                      <w:pPr>
+                        <w:jc w:val="center"/>
+                      </w:pPr>
+                      <w:r>
+                        <w:t>2</w:t>
+                      </w:r>
+                    </w:p>
+                  </w:txbxContent>
+                </v:textbox>
+                <w10:wrap anchory="margin"/>
+              </v:oval>
+            </w:pict>
+          </mc:Fallback>
+        </mc:AlternateContent>
+      </w:r>
+      <w:r>
+        <w:rPr>
+          <w:noProof/>
+          <w:sz w:val="18"/>
+          <w:szCs w:val="18"/>
+          <w:lang w:val="en-US"/>
+        </w:rPr>
+        <mc:AlternateContent>
+          <mc:Choice Requires="wps">
+            <w:drawing>
+              <wp:anchor distT="0" distB="0" distL="114300" distR="114300" simplePos="0" relativeHeight="251684864" behindDoc="0" locked="0" layoutInCell="1" allowOverlap="1" wp14:anchorId="0B37CD3B" wp14:editId="63D7D2DF">
+                <wp:simplePos x="0" y="0"/>
+                <wp:positionH relativeFrom="column">
+                  <wp:posOffset>2924810</wp:posOffset>
+                </wp:positionH>
+                <wp:positionV relativeFrom="page">
+                  <wp:posOffset>4798060</wp:posOffset>
+                </wp:positionV>
+                <wp:extent cx="121920" cy="109855"/>
+                <wp:effectExtent l="38100" t="38100" r="30480" b="23495"/>
+                <wp:wrapNone/>
+                <wp:docPr id="41" name="Conexão reta unidirecional 41"/>
+                <wp:cNvGraphicFramePr/>
+                <a:graphic xmlns:a="http://schemas.openxmlformats.org/drawingml/2006/main">
+                  <a:graphicData uri="http://schemas.microsoft.com/office/word/2010/wordprocessingShape">
+                    <wps:wsp>
+                      <wps:cNvCnPr/>
+                      <wps:spPr>
+                        <a:xfrm flipH="1" flipV="1">
+                          <a:off x="0" y="0"/>
+                          <a:ext cx="121920" cy="109855"/>
+                        </a:xfrm>
+                        <a:prstGeom prst="straightConnector1">
+                          <a:avLst/>
+                        </a:prstGeom>
+                        <a:ln w="12700">
+                          <a:solidFill>
+                            <a:srgbClr val="6366F1"/>
+                          </a:solidFill>
+                          <a:tailEnd type="triangle"/>
+                        </a:ln>
+                      </wps:spPr>
+                      <wps:style>
+                        <a:lnRef idx="1">
+                          <a:schemeClr val="accent1"/>
+                        </a:lnRef>
+                        <a:fillRef idx="0">
+                          <a:schemeClr val="accent1"/>
+                        </a:fillRef>
+                        <a:effectRef idx="0">
+                          <a:schemeClr val="accent1"/>
+                        </a:effectRef>
+                        <a:fontRef idx="minor">
+                          <a:schemeClr val="tx1"/>
+                        </a:fontRef>
+                      </wps:style>
+                      <wps:bodyPr/>
+                    </wps:wsp>
+                  </a:graphicData>
+                </a:graphic>
+                <wp14:sizeRelH relativeFrom="margin">
+                  <wp14:pctWidth>0</wp14:pctWidth>
+                </wp14:sizeRelH>
+                <wp14:sizeRelV relativeFrom="margin">
+                  <wp14:pctHeight>0</wp14:pctHeight>
+                </wp14:sizeRelV>
+              </wp:anchor>
+            </w:drawing>
+          </mc:Choice>
+          <mc:Fallback>
+            <w:pict>
+              <v:shape w14:anchorId="00EB4591" id="Conexão reta unidirecional 41" o:spid="_x0000_s1026" type="#_x0000_t32" style="position:absolute;margin-left:230.3pt;margin-top:377.8pt;width:9.6pt;height:8.65pt;flip:x y;z-index:251684864;visibility:visible;mso-wrap-style:square;mso-width-percent:0;mso-height-percent:0;mso-wrap-distance-left:9pt;mso-wrap-distance-top:0;mso-wrap-distance-right:9pt;mso-wrap-distance-bottom:0;mso-position-horizontal:absolute;mso-position-horizontal-relative:text;mso-position-vertical:absolute;mso-position-vertical-relative:page;mso-width-percent:0;mso-height-percent:0;mso-width-relative:margin;mso-height-relative:margin" o:gfxdata="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" strokecolor="#6366f1" strokeweight="1pt">
+                <v:stroke endarrow="block"/>
+                <w10:wrap anchory="page"/>
+              </v:shape>
+            </w:pict>
+          </mc:Fallback>
+        </mc:AlternateContent>
+      </w:r>
+    </w:p>
+    <w:p>
+      <w:pPr>
+        <w:jc w:val="left"/>
+        <w:rPr>
+          <w:rFonts w:asciiTheme="majorHAnsi" w:hAnsiTheme="majorHAnsi"/>
+        </w:rPr>
+      </w:pPr>
+      <w:r>
+        <w:rPr>
+          <w:noProof/>
+        </w:rPr>
+        <w:drawing>
+          <wp:anchor distT="0" distB="0" distL="114300" distR="114300" simplePos="0" relativeHeight="251695104" behindDoc="1" locked="0" layoutInCell="1" allowOverlap="1" wp14:anchorId="7D1A2BE9" wp14:editId="0902AFC4">
+            <wp:simplePos x="0" y="0"/>
+            <wp:positionH relativeFrom="margin">
+              <wp:align>center</wp:align>
+            </wp:positionH>
+            <wp:positionV relativeFrom="paragraph">
+              <wp:posOffset>5494</wp:posOffset>
+            </wp:positionV>
+            <wp:extent cx="2306320" cy="2038985"/>
+            <wp:effectExtent l="0" t="0" r="0" b="0"/>
+            <wp:wrapNone/>
+            <wp:docPr id="48" name="Imagem 48"/>
+            <wp:cNvGraphicFramePr>
+              <a:graphicFrameLocks xmlns:a="http://schemas.openxmlformats.org/drawingml/2006/main" noChangeAspect="1"/>
+            </wp:cNvGraphicFramePr>
+            <a:graphic xmlns:a="http://schemas.openxmlformats.org/drawingml/2006/main">
+              <a:graphicData uri="http://schemas.openxmlformats.org/drawingml/2006/picture">
+                <pic:pic xmlns:pic="http://schemas.openxmlformats.org/drawingml/2006/picture">
+                  <pic:nvPicPr>
+                    <pic:cNvPr id="1" name=""/>
+                    <pic:cNvPicPr/>
+                  </pic:nvPicPr>
+                  <pic:blipFill>
+                    <a:blip r:embed="rId36" cstate="print">
+                      <a:extLst>
+                        <a:ext uri="{28A0092B-C50C-407E-A947-70E740481C1C}">
+                          <a14:useLocalDpi xmlns:a14="http://schemas.microsoft.com/office/drawing/2010/main" val="0"/>
+                        </a:ext>
+                      </a:extLst>
+                    </a:blip>
+                    <a:stretch>
+                      <a:fillRect/>
+                    </a:stretch>
+                  </pic:blipFill>
+                  <pic:spPr>
+                    <a:xfrm>
+                      <a:off x="0" y="0"/>
+                      <a:ext cx="2306320" cy="2038985"/>
+                    </a:xfrm>
+                    <a:prstGeom prst="rect">
+                      <a:avLst/>
+                    </a:prstGeom>
+                  </pic:spPr>
+                </pic:pic>
+              </a:graphicData>
+            </a:graphic>
+          </wp:anchor>
+        </w:drawing>
+      </w:r>
+    </w:p>
+    <w:p>
+      <w:pPr>
+        <w:jc w:val="left"/>
+        <w:rPr>
+          <w:rFonts w:asciiTheme="majorHAnsi" w:hAnsiTheme="majorHAnsi"/>
+        </w:rPr>
+      </w:pPr>
+    </w:p>
+    <w:p>
+      <w:pPr>
+        <w:jc w:val="left"/>
+        <w:rPr>
+          <w:rFonts w:asciiTheme="majorHAnsi" w:hAnsiTheme="majorHAnsi"/>
+        </w:rPr>
+      </w:pPr>
+    </w:p>
+    <w:p>
+      <w:pPr>
+        <w:jc w:val="left"/>
+        <w:rPr>
+          <w:rFonts w:asciiTheme="majorHAnsi" w:hAnsiTheme="majorHAnsi"/>
+        </w:rPr>
+      </w:pPr>
+    </w:p>
+    <w:p>
+      <w:pPr>
+        <w:jc w:val="left"/>
+        <w:rPr>
+          <w:rFonts w:asciiTheme="majorHAnsi" w:hAnsiTheme="majorHAnsi"/>
+        </w:rPr>
+      </w:pPr>
+    </w:p>
+    <w:p>
+      <w:pPr>
+        <w:jc w:val="left"/>
+        <w:rPr>
+          <w:rFonts w:asciiTheme="majorHAnsi" w:hAnsiTheme="majorHAnsi"/>
+        </w:rPr>
+      </w:pPr>
+    </w:p>
+    <w:p>
+      <w:pPr>
+        <w:jc w:val="left"/>
+        <w:rPr>
+          <w:rFonts w:asciiTheme="majorHAnsi" w:hAnsiTheme="majorHAnsi"/>
+        </w:rPr>
+      </w:pPr>
+    </w:p>
+    <w:p>
+      <w:pPr>
+        <w:jc w:val="left"/>
+        <w:rPr>
+          <w:rFonts w:asciiTheme="majorHAnsi" w:hAnsiTheme="majorHAnsi"/>
+        </w:rPr>
+      </w:pPr>
+    </w:p>
+    <w:p>
+      <w:pPr>
+        <w:jc w:val="left"/>
+        <w:rPr>
+          <w:rFonts w:asciiTheme="majorHAnsi" w:hAnsiTheme="majorHAnsi"/>
+        </w:rPr>
+      </w:pPr>
+    </w:p>
+    <w:p>
+      <w:pPr>
+        <w:jc w:val="left"/>
+        <w:rPr>
+          <w:rFonts w:asciiTheme="majorHAnsi" w:hAnsiTheme="majorHAnsi"/>
+        </w:rPr>
+      </w:pPr>
+    </w:p>
+    <w:p>
+      <w:pPr>
+        <w:jc w:val="left"/>
+        <w:rPr>
+          <w:rFonts w:asciiTheme="majorHAnsi" w:hAnsiTheme="majorHAnsi"/>
+        </w:rPr>
+      </w:pPr>
+      <w:r>
+        <w:rPr>
+          <w:rFonts w:asciiTheme="majorHAnsi" w:hAnsiTheme="majorHAnsi"/>
+        </w:rPr>
+        <w:t>Base de dados</w:t>
+      </w:r>
+      <w:r>
+        <w:rPr>
+          <w:rFonts w:asciiTheme="majorHAnsi" w:hAnsiTheme="majorHAnsi"/>
+        </w:rPr>
+        <w:t xml:space="preserve"> (1)</w:t>
+      </w:r>
+      <w:r>
+        <w:rPr>
+          <w:rFonts w:asciiTheme="majorHAnsi" w:hAnsiTheme="majorHAnsi"/>
+        </w:rPr>
+        <w:t>, aqui é onde todos os dados da aplicação são guardados</w:t>
+      </w:r>
+      <w:r>
+        <w:rPr>
+          <w:rFonts w:asciiTheme="majorHAnsi" w:hAnsiTheme="majorHAnsi"/>
+        </w:rPr>
+        <w:t>,</w:t>
+      </w:r>
+      <w:r>
+        <w:rPr>
+          <w:rFonts w:asciiTheme="majorHAnsi" w:hAnsiTheme="majorHAnsi"/>
+        </w:rPr>
+        <w:t xml:space="preserve"> </w:t>
+      </w:r>
+      <w:r>
+        <w:rPr>
+          <w:rFonts w:asciiTheme="majorHAnsi" w:hAnsiTheme="majorHAnsi"/>
+        </w:rPr>
+        <w:t xml:space="preserve">estes dados </w:t>
+      </w:r>
+      <w:r>
+        <w:rPr>
+          <w:rFonts w:asciiTheme="majorHAnsi" w:hAnsiTheme="majorHAnsi"/>
+        </w:rPr>
+        <w:t>serão processados no .NET</w:t>
+      </w:r>
+      <w:r>
+        <w:rPr>
+          <w:rFonts w:asciiTheme="majorHAnsi" w:hAnsiTheme="majorHAnsi"/>
+        </w:rPr>
+        <w:t>/Backend</w:t>
+      </w:r>
+      <w:r>
+        <w:rPr>
+          <w:rFonts w:asciiTheme="majorHAnsi" w:hAnsiTheme="majorHAnsi"/>
+        </w:rPr>
+        <w:t xml:space="preserve"> (2), no .NET será feito requisitos à base de dados que vão ser enviados para o Angular/Frontend (3), quando os dados forem recebidos por um serviço no frontend </w:t>
+      </w:r>
+      <w:r>
+        <w:rPr>
+          <w:rFonts w:asciiTheme="majorHAnsi" w:hAnsiTheme="majorHAnsi"/>
+        </w:rPr>
+        <w:t xml:space="preserve">poderão ser usados em qualquer lado da aplicação.  </w:t>
+      </w:r>
+    </w:p>
+    <w:p>
+      <w:pPr>
+        <w:jc w:val="left"/>
+        <w:rPr>
+          <w:rFonts w:asciiTheme="majorHAnsi" w:hAnsiTheme="majorHAnsi"/>
+        </w:rPr>
+      </w:pPr>
+      <w:r>
+        <w:rPr>
+          <w:rFonts w:asciiTheme="majorHAnsi" w:hAnsiTheme="majorHAnsi"/>
+        </w:rPr>
+        <w:t xml:space="preserve">No frontend quando se cria conta num formulário, os dados serão mandados primeiro para o Firebase (4) e depois será mandado para o backend que vai mandar os dados para a base de dados. </w:t>
+      </w:r>
+    </w:p>
+    <w:p>
+      <w:pPr>
+        <w:jc w:val="left"/>
+        <w:rPr>
+          <w:rFonts w:asciiTheme="majorHAnsi" w:hAnsiTheme="majorHAnsi"/>
+        </w:rPr>
+      </w:pPr>
+      <w:r>
+        <w:rPr>
+          <w:rFonts w:asciiTheme="majorHAnsi" w:hAnsiTheme="majorHAnsi"/>
+        </w:rPr>
+        <w:t xml:space="preserve">Quando for para criar um </w:t>
+      </w:r>
+      <w:r>
+        <w:rPr>
+          <w:rFonts w:asciiTheme="majorHAnsi" w:hAnsiTheme="majorHAnsi"/>
+        </w:rPr>
+        <w:t>anúncio</w:t>
+      </w:r>
+      <w:r>
+        <w:rPr>
+          <w:rFonts w:asciiTheme="majorHAnsi" w:hAnsiTheme="majorHAnsi"/>
+        </w:rPr>
+        <w:t xml:space="preserve"> num formulário, as imagens serão mandadas para o Firebase Storage (5)</w:t>
+      </w:r>
+      <w:r>
+        <w:rPr>
+          <w:rFonts w:asciiTheme="majorHAnsi" w:hAnsiTheme="majorHAnsi"/>
+        </w:rPr>
+        <w:t xml:space="preserve"> e a localização será inserida no mapa do google, depois todos os dados também serão mandados para o backend que manda para a base de dados</w:t>
+      </w:r>
+      <w:r>
+        <w:rPr>
+          <w:rFonts w:asciiTheme="majorHAnsi" w:hAnsiTheme="majorHAnsi"/>
+        </w:rPr>
+        <w:t xml:space="preserve"> </w:t>
+      </w:r>
+    </w:p>
+    <w:p>
+      <w:pPr>
+        <w:jc w:val="left"/>
+        <w:rPr>
+          <w:rFonts w:asciiTheme="majorHAnsi" w:hAnsiTheme="majorHAnsi"/>
+        </w:rPr>
+      </w:pPr>
     </w:p>
     <w:p>
       <w:pPr>
         <w:pStyle w:val="Ttulo1"/>
       </w:pPr>
-      <w:bookmarkStart w:id="6" w:name="_Toc531769346"/>
-      <w:r>
+    </w:p>
+    <w:p>
+      <w:pPr>
+        <w:rPr>
+          <w:lang w:eastAsia="en-US"/>
+        </w:rPr>
+      </w:pPr>
+    </w:p>
+    <w:p>
+      <w:pPr>
+        <w:rPr>
+          <w:strike/>
+        </w:rPr>
+      </w:pPr>
+      <w:r>
+        <w:rPr>
+          <w:strike/>
+        </w:rPr>
+        <w:t>REQ0001 – Sistema de autenticação com Firebase</w:t>
+      </w:r>
+    </w:p>
+    <w:p>
+      <w:pPr>
+        <w:rPr>
+          <w:strike/>
+        </w:rPr>
+      </w:pPr>
+      <w:r>
+        <w:rPr>
+          <w:strike/>
+        </w:rPr>
+        <w:t>REQ0002 – Página de criação de anúncio</w:t>
+      </w:r>
+    </w:p>
+    <w:p>
+      <w:pPr>
+        <w:rPr>
+          <w:strike/>
+        </w:rPr>
+      </w:pPr>
+      <w:r>
+        <w:rPr>
+          <w:strike/>
+        </w:rPr>
+        <w:t>REQ0003 – Página inicial a mostrar os anúncios com paginação</w:t>
+      </w:r>
+    </w:p>
+    <w:p>
+      <w:pPr>
+        <w:rPr>
+          <w:strike/>
+        </w:rPr>
+      </w:pPr>
+      <w:r>
+        <w:rPr>
+          <w:strike/>
+        </w:rPr>
         <w:lastRenderedPageBreak/>
+        <w:t>REQ0004 – Filtros e barra de pesquisa para os anúncios</w:t>
+      </w:r>
+    </w:p>
+    <w:p>
+      <w:pPr>
+        <w:rPr>
+          <w:strike/>
+        </w:rPr>
+      </w:pPr>
+      <w:r>
+        <w:rPr>
+          <w:strike/>
+        </w:rPr>
+        <w:t>REQ0005 – Página do anúncio onde terá as informações do anúncio e onde se poderá dar rating ao utilizador</w:t>
+      </w:r>
+    </w:p>
+    <w:p>
+      <w:pPr>
+        <w:rPr>
+          <w:strike/>
+        </w:rPr>
+      </w:pPr>
+      <w:r>
+        <w:rPr>
+          <w:strike/>
+        </w:rPr>
+        <w:t>REQ0006 – Perfil do utilizador que mostra as suas informações podendo ser editadas</w:t>
+      </w:r>
+    </w:p>
+    <w:p>
+      <w:pPr>
+        <w:rPr>
+          <w:color w:val="FF0000"/>
+        </w:rPr>
+      </w:pPr>
+      <w:r>
+        <w:rPr>
+          <w:color w:val="FF0000"/>
+        </w:rPr>
+        <w:t>REQ0007 – Sistema de conquistas que também é mostrado no perfil do utilizador</w:t>
+      </w:r>
+      <w:r>
+        <w:rPr>
+          <w:color w:val="FF0000"/>
+        </w:rPr>
+        <w:t xml:space="preserve"> – Não feito</w:t>
+      </w:r>
+    </w:p>
+    <w:p>
+      <w:pPr>
+        <w:rPr>
+          <w:color w:val="FF0000"/>
+        </w:rPr>
+      </w:pPr>
+      <w:r>
+        <w:rPr>
+          <w:color w:val="FF0000"/>
+        </w:rPr>
+        <w:t>REQ0008 – Página de mensagens</w:t>
+      </w:r>
+      <w:r>
+        <w:rPr>
+          <w:color w:val="FF0000"/>
+        </w:rPr>
+        <w:t xml:space="preserve"> – Não feito</w:t>
+      </w:r>
+    </w:p>
+    <w:p>
+      <w:pPr>
+        <w:rPr>
+          <w:color w:val="FF0000"/>
+        </w:rPr>
+      </w:pPr>
+      <w:r>
+        <w:rPr>
+          <w:color w:val="FF0000"/>
+        </w:rPr>
+        <w:t>REQ0009 – Sistema de mensagens para os utilizadores conversarem entre si</w:t>
+      </w:r>
+      <w:r>
+        <w:rPr>
+          <w:color w:val="FF0000"/>
+        </w:rPr>
+        <w:t xml:space="preserve"> –</w:t>
+      </w:r>
+      <w:r>
+        <w:rPr>
+          <w:color w:val="FF0000"/>
+        </w:rPr>
+        <w:t xml:space="preserve"> </w:t>
+      </w:r>
+      <w:r>
+        <w:rPr>
+          <w:color w:val="FF0000"/>
+        </w:rPr>
+        <w:t>Não feito</w:t>
+      </w:r>
+    </w:p>
+    <w:p>
+      <w:pPr>
+        <w:rPr>
+          <w:strike/>
+        </w:rPr>
+      </w:pPr>
+      <w:r>
+        <w:rPr>
+          <w:strike/>
+        </w:rPr>
+        <w:t>REQ0010 – Página de meus anúncios onde os utilizadores podem ver, editar e apagar os seus anúncios</w:t>
+      </w:r>
+    </w:p>
+    <w:p>
+      <w:pPr>
+        <w:rPr>
+          <w:strike/>
+        </w:rPr>
+      </w:pPr>
+      <w:r>
+        <w:rPr>
+          <w:strike/>
+        </w:rPr>
+        <w:t>REQ0011 – Página de anúncios favoritos, onde os utilizadores podem ver os seus anúncios favoritos ou retirá-los dos favoritos</w:t>
+      </w:r>
+    </w:p>
+    <w:p>
+      <w:pPr>
+        <w:rPr>
+          <w:strike/>
+        </w:rPr>
+      </w:pPr>
+    </w:p>
+    <w:p>
+      <w:r>
+        <w:t>Os requisitos 7, 8 e 9 não foram feitos por motivos de tempo, quando fui para realizá-los já não tinha tempo, então, decidi cortar os que achei menos importantes.</w:t>
+      </w:r>
+    </w:p>
+    <w:p>
+      <w:r>
+        <w:t xml:space="preserve">Por muito que o sistema de mensagens fosse importante, com a falta de tempo tive de trocar. A troca foi que em vez de haver o sistema todo de mensagens, existe um botão que redireciona para o email, no email terá lá o email do utilizador que será enviada a mensagem e poderá conversar através de email ou por telemóvel pois o utilizador tem sempre um número de telemóvel associado a ele. </w:t>
+      </w:r>
+    </w:p>
+    <w:p>
+      <w:pPr>
+        <w:pStyle w:val="Ttulo1"/>
+      </w:pPr>
+      <w:bookmarkStart w:id="6" w:name="_Toc105964456"/>
+      <w:r>
         <w:t>4 – Conclusão</w:t>
       </w:r>
       <w:bookmarkEnd w:id="6"/>
@@ -2549,36 +5012,85 @@
     <w:p>
       <w:pPr>
         <w:rPr>
-          <w:rFonts w:asciiTheme="majorHAnsi" w:hAnsiTheme="majorHAnsi"/>
-        </w:rPr>
-      </w:pPr>
-      <w:r>
-        <w:rPr>
-          <w:rFonts w:asciiTheme="majorHAnsi" w:hAnsiTheme="majorHAnsi"/>
-        </w:rPr>
-        <w:t xml:space="preserve">Balanço </w:t>
-      </w:r>
-      <w:r>
-        <w:rPr>
-          <w:rFonts w:asciiTheme="majorHAnsi" w:hAnsiTheme="majorHAnsi"/>
-        </w:rPr>
-        <w:t>final do projeto, dificuldades ou</w:t>
-      </w:r>
-      <w:r>
-        <w:rPr>
-          <w:rFonts w:asciiTheme="majorHAnsi" w:hAnsiTheme="majorHAnsi"/>
-        </w:rPr>
-        <w:t xml:space="preserve"> constrangimentos</w:t>
-      </w:r>
-      <w:r>
-        <w:rPr>
-          <w:rFonts w:asciiTheme="majorHAnsi" w:hAnsiTheme="majorHAnsi"/>
-        </w:rPr>
-        <w:t xml:space="preserve"> encontrados e respetivas soluções</w:t>
-      </w:r>
-      <w:r>
-        <w:rPr>
-          <w:rFonts w:asciiTheme="majorHAnsi" w:hAnsiTheme="majorHAnsi"/>
+          <w:lang w:eastAsia="en-US"/>
+        </w:rPr>
+      </w:pPr>
+      <w:r>
+        <w:rPr>
+          <w:lang w:eastAsia="en-US"/>
+        </w:rPr>
+        <w:t xml:space="preserve">Durante a realização deste projeto tive bastantes dificuldades, principalmente, no início do projeto, a compreender o funcionamento do Angular, mas consegui passar essas dificuldades iniciais com algumas pesquisas, assim, conseguindo não só avançar no projeto como aprender bastante. Também tive algumas dificuldades no design do projeto, </w:t>
+      </w:r>
+      <w:r>
+        <w:rPr>
+          <w:lang w:eastAsia="en-US"/>
+        </w:rPr>
+        <w:t>não consegui fazer</w:t>
+      </w:r>
+      <w:r>
+        <w:rPr>
+          <w:lang w:eastAsia="en-US"/>
+        </w:rPr>
+        <w:t xml:space="preserve"> bem</w:t>
+      </w:r>
+      <w:r>
+        <w:rPr>
+          <w:lang w:eastAsia="en-US"/>
+        </w:rPr>
+        <w:t xml:space="preserve"> como tinha planeado, mas quando comecei a compreender melhor o funcionamento do PrimeNG, consegui superar as dificuldades, e assim, não só superei como até melhorei algumas partes do</w:t>
+      </w:r>
+      <w:r>
+        <w:rPr>
+          <w:lang w:eastAsia="en-US"/>
+        </w:rPr>
+        <w:t xml:space="preserve"> design do</w:t>
+      </w:r>
+      <w:r>
+        <w:rPr>
+          <w:lang w:eastAsia="en-US"/>
+        </w:rPr>
+        <w:t xml:space="preserve"> projeto. </w:t>
+      </w:r>
+    </w:p>
+    <w:p>
+      <w:pPr>
+        <w:rPr>
+          <w:lang w:eastAsia="en-US"/>
+        </w:rPr>
+      </w:pPr>
+      <w:r>
+        <w:rPr>
+          <w:lang w:eastAsia="en-US"/>
+        </w:rPr>
+        <w:t>Com este projeto consegui evoluir e</w:t>
+      </w:r>
+      <w:r>
+        <w:rPr>
+          <w:lang w:eastAsia="en-US"/>
+        </w:rPr>
+        <w:t xml:space="preserve"> aprender bastante, maioritariamente no Angular, também foi um bom projeto para perceber que</w:t>
+      </w:r>
+      <w:r>
+        <w:rPr>
+          <w:lang w:eastAsia="en-US"/>
+        </w:rPr>
+        <w:t xml:space="preserve"> </w:t>
+      </w:r>
+      <w:r>
+        <w:rPr>
+          <w:lang w:eastAsia="en-US"/>
+        </w:rPr>
+        <w:t xml:space="preserve">tenho de ter bastante atenção ao tempo que tenho e como usar esse tempo </w:t>
+      </w:r>
+      <w:r>
+        <w:rPr>
+          <w:lang w:eastAsia="en-US"/>
+        </w:rPr>
+        <w:t>eficientemente</w:t>
+      </w:r>
+      <w:r>
+        <w:rPr>
+          <w:lang w:eastAsia="en-US"/>
         </w:rPr>
         <w:t>.</w:t>
       </w:r>
@@ -2586,27 +5098,16 @@
     <w:p>
       <w:pPr>
         <w:rPr>
-          <w:rFonts w:asciiTheme="majorHAnsi" w:hAnsiTheme="majorHAnsi"/>
-        </w:rPr>
-      </w:pPr>
-      <w:r>
-        <w:rPr>
-          <w:rFonts w:asciiTheme="majorHAnsi" w:hAnsiTheme="majorHAnsi"/>
-        </w:rPr>
-        <w:t>Se for relevante, deverá apresentar qualquer t</w:t>
-      </w:r>
-      <w:r>
-        <w:rPr>
-          <w:rFonts w:asciiTheme="majorHAnsi" w:hAnsiTheme="majorHAnsi"/>
-        </w:rPr>
-        <w:t xml:space="preserve">rabalho </w:t>
-      </w:r>
-      <w:r>
-        <w:rPr>
-          <w:rFonts w:asciiTheme="majorHAnsi" w:hAnsiTheme="majorHAnsi"/>
-        </w:rPr>
-        <w:t>planeado para desenvolvimento futuro ou um plano de melhoramentos.</w:t>
-      </w:r>
+          <w:lang w:eastAsia="en-US"/>
+        </w:rPr>
+      </w:pPr>
+    </w:p>
+    <w:p>
+      <w:pPr>
+        <w:rPr>
+          <w:rFonts w:asciiTheme="majorHAnsi" w:hAnsiTheme="majorHAnsi"/>
+        </w:rPr>
+      </w:pPr>
     </w:p>
     <w:p>
       <w:pPr>
@@ -2632,7 +5133,7 @@
       <w:pPr>
         <w:pStyle w:val="Ttulo1"/>
       </w:pPr>
-      <w:bookmarkStart w:id="7" w:name="_Toc531769347"/>
+      <w:bookmarkStart w:id="7" w:name="_Toc105964457"/>
       <w:r>
         <w:lastRenderedPageBreak/>
         <w:t>5 - Bibliografia</w:t>
@@ -2645,24 +5146,20 @@
           <w:rFonts w:asciiTheme="majorHAnsi" w:hAnsiTheme="majorHAnsi"/>
         </w:rPr>
       </w:pPr>
-      <w:r>
-        <w:rPr>
-          <w:rFonts w:asciiTheme="majorHAnsi" w:hAnsiTheme="majorHAnsi"/>
-        </w:rPr>
-        <w:t xml:space="preserve">Deve indicar todas as fontes de informação consultadas, quer sejam livros, artigos ou </w:t>
-      </w:r>
-      <w:r>
-        <w:rPr>
-          <w:rFonts w:asciiTheme="majorHAnsi" w:hAnsiTheme="majorHAnsi"/>
-          <w:i/>
-        </w:rPr>
-        <w:t>sites</w:t>
-      </w:r>
-      <w:r>
-        <w:rPr>
-          <w:rFonts w:asciiTheme="majorHAnsi" w:hAnsiTheme="majorHAnsi"/>
-        </w:rPr>
-        <w:t xml:space="preserve"> da internet.</w:t>
+      <w:hyperlink r:id="rId37" w:history="1">
+        <w:r>
+          <w:rPr>
+            <w:rStyle w:val="Hiperligao"/>
+            <w:rFonts w:asciiTheme="majorHAnsi" w:hAnsiTheme="majorHAnsi"/>
+          </w:rPr>
+          <w:t>https://stackoverflow.com/</w:t>
+        </w:r>
+      </w:hyperlink>
+      <w:r>
+        <w:rPr>
+          <w:rFonts w:asciiTheme="majorHAnsi" w:hAnsiTheme="majorHAnsi"/>
+        </w:rPr>
+        <w:t xml:space="preserve"> </w:t>
       </w:r>
     </w:p>
     <w:p>
@@ -2684,7 +5181,7 @@
       <w:pPr>
         <w:pStyle w:val="Ttulo1"/>
       </w:pPr>
-      <w:bookmarkStart w:id="8" w:name="_Toc531769348"/>
+      <w:bookmarkStart w:id="8" w:name="_Toc105964458"/>
       <w:r>
         <w:lastRenderedPageBreak/>
         <w:t>6 – Anexos</w:t>
@@ -2697,28 +5194,9 @@
           <w:rFonts w:asciiTheme="majorHAnsi" w:hAnsiTheme="majorHAnsi"/>
         </w:rPr>
       </w:pPr>
-      <w:r>
-        <w:rPr>
-          <w:rFonts w:asciiTheme="majorHAnsi" w:hAnsiTheme="majorHAnsi"/>
-        </w:rPr>
-        <w:t>Qualquer anexo considerado relevante.</w:t>
-      </w:r>
-    </w:p>
-    <w:p>
-      <w:pPr>
-        <w:rPr>
-          <w:rFonts w:asciiTheme="majorHAnsi" w:hAnsiTheme="majorHAnsi"/>
-        </w:rPr>
-      </w:pPr>
-      <w:r>
-        <w:rPr>
-          <w:rFonts w:asciiTheme="majorHAnsi" w:hAnsiTheme="majorHAnsi"/>
-        </w:rPr>
-        <w:t>NÃO é necessário anexar o código-fonte.</w:t>
-      </w:r>
     </w:p>
     <w:sectPr>
-      <w:headerReference w:type="first" r:id="rId21"/>
+      <w:headerReference w:type="first" r:id="rId38"/>
       <w:pgSz w:w="11906" w:h="16838"/>
       <w:pgMar w:top="1417" w:right="1701" w:bottom="1417" w:left="1701" w:header="708" w:footer="708" w:gutter="0"/>
       <w:cols w:space="708"/>
@@ -4207,6 +6685,34 @@
       <w:lang w:eastAsia="pt-PT"/>
     </w:rPr>
   </w:style>
+  <w:style w:type="paragraph" w:styleId="SemEspaamento">
+    <w:name w:val="No Spacing"/>
+    <w:uiPriority w:val="1"/>
+    <w:qFormat/>
+    <w:rsid w:val="00C318C6"/>
+    <w:pPr>
+      <w:spacing w:after="0" w:line="240" w:lineRule="auto"/>
+      <w:jc w:val="both"/>
+    </w:pPr>
+    <w:rPr>
+      <w:rFonts w:ascii="Cambria" w:eastAsia="Times New Roman" w:hAnsi="Cambria" w:cs="Times New Roman"/>
+      <w:sz w:val="24"/>
+      <w:szCs w:val="24"/>
+      <w:lang w:eastAsia="pt-PT"/>
+    </w:rPr>
+  </w:style>
+  <w:style w:type="character" w:styleId="MenoNoResolvida">
+    <w:name w:val="Unresolved Mention"/>
+    <w:basedOn w:val="Tipodeletrapredefinidodopargrafo"/>
+    <w:uiPriority w:val="99"/>
+    <w:semiHidden/>
+    <w:unhideWhenUsed/>
+    <w:rsid w:val="00677D7C"/>
+    <w:rPr>
+      <w:color w:val="605E5C"/>
+      <w:shd w:val="clear" w:color="auto" w:fill="E1DFDD"/>
+    </w:rPr>
+  </w:style>
 </w:styles>
 </file>
 
@@ -4496,25 +7002,16 @@
 </file>
 
 <file path=customXml/item1.xml><?xml version="1.0" encoding="utf-8"?>
-<b:Sources xmlns:b="http://schemas.openxmlformats.org/officeDocument/2006/bibliography" xmlns="http://schemas.openxmlformats.org/officeDocument/2006/bibliography" SelectedStyle="\APA.XSL" StyleName="APA"/>
-</file>
-
-<file path=customXml/item2.xml><?xml version="1.0" encoding="utf-8"?>
 <p:properties xmlns:p="http://schemas.microsoft.com/office/2006/metadata/properties" xmlns:xsi="http://www.w3.org/2001/XMLSchema-instance" xmlns:pc="http://schemas.microsoft.com/office/infopath/2007/PartnerControls">
   <documentManagement/>
 </p:properties>
 </file>
 
-<file path=customXml/item3.xml><?xml version="1.0" encoding="utf-8"?>
-<?mso-contentType ?>
-<FormTemplates xmlns="http://schemas.microsoft.com/sharepoint/v3/contenttype/forms">
-  <Display>DocumentLibraryForm</Display>
-  <Edit>DocumentLibraryForm</Edit>
-  <New>DocumentLibraryForm</New>
-</FormTemplates>
+<file path=customXml/item2.xml><?xml version="1.0" encoding="utf-8"?>
+<b:Sources xmlns:b="http://schemas.openxmlformats.org/officeDocument/2006/bibliography" xmlns="http://schemas.openxmlformats.org/officeDocument/2006/bibliography" SelectedStyle="\APA.XSL" StyleName="APA"/>
 </file>
 
-<file path=customXml/item4.xml><?xml version="1.0" encoding="utf-8"?>
+<file path=customXml/item3.xml><?xml version="1.0" encoding="utf-8"?>
 <ct:contentTypeSchema xmlns:ct="http://schemas.microsoft.com/office/2006/metadata/contentType" xmlns:ma="http://schemas.microsoft.com/office/2006/metadata/properties/metaAttributes" ct:_="" ma:_="" ma:contentTypeName="Documento" ma:contentTypeID="0x010100D47BF44DBD59644BAF55CCD8AA962742" ma:contentTypeVersion="8" ma:contentTypeDescription="Criar um novo documento." ma:contentTypeScope="" ma:versionID="76eda4f69056d0c2e38f14c7de95ada9">
   <xsd:schema xmlns:xsd="http://www.w3.org/2001/XMLSchema" xmlns:xs="http://www.w3.org/2001/XMLSchema" xmlns:p="http://schemas.microsoft.com/office/2006/metadata/properties" xmlns:ns2="a7527558-d0b5-4078-aa4e-963af8343fdd" targetNamespace="http://schemas.microsoft.com/office/2006/metadata/properties" ma:root="true" ma:fieldsID="b274883bbe1934669b7ca2be4e2b782a" ns2:_="">
     <xsd:import namespace="a7527558-d0b5-4078-aa4e-963af8343fdd"/>
@@ -4684,15 +7181,16 @@
 </ct:contentTypeSchema>
 </file>
 
-<file path=customXml/itemProps1.xml><?xml version="1.0" encoding="utf-8"?>
-<ds:datastoreItem xmlns:ds="http://schemas.openxmlformats.org/officeDocument/2006/customXml" ds:itemID="{8A2B1148-7779-441D-96ED-AF3C30D8E11D}">
-  <ds:schemaRefs>
-    <ds:schemaRef ds:uri="http://schemas.openxmlformats.org/officeDocument/2006/bibliography"/>
-  </ds:schemaRefs>
-</ds:datastoreItem>
+<file path=customXml/item4.xml><?xml version="1.0" encoding="utf-8"?>
+<?mso-contentType ?>
+<FormTemplates xmlns="http://schemas.microsoft.com/sharepoint/v3/contenttype/forms">
+  <Display>DocumentLibraryForm</Display>
+  <Edit>DocumentLibraryForm</Edit>
+  <New>DocumentLibraryForm</New>
+</FormTemplates>
 </file>
 
-<file path=customXml/itemProps2.xml><?xml version="1.0" encoding="utf-8"?>
+<file path=customXml/itemProps1.xml><?xml version="1.0" encoding="utf-8"?>
 <ds:datastoreItem xmlns:ds="http://schemas.openxmlformats.org/officeDocument/2006/customXml" ds:itemID="{A2C178B4-7FFE-41EE-A152-24A071159E7E}">
   <ds:schemaRefs>
     <ds:schemaRef ds:uri="http://schemas.microsoft.com/office/2006/metadata/properties"/>
@@ -4701,15 +7199,15 @@
 </ds:datastoreItem>
 </file>
 
-<file path=customXml/itemProps3.xml><?xml version="1.0" encoding="utf-8"?>
-<ds:datastoreItem xmlns:ds="http://schemas.openxmlformats.org/officeDocument/2006/customXml" ds:itemID="{5E3D8D1E-27E1-4C49-B355-3006145CDDB5}">
+<file path=customXml/itemProps2.xml><?xml version="1.0" encoding="utf-8"?>
+<ds:datastoreItem xmlns:ds="http://schemas.openxmlformats.org/officeDocument/2006/customXml" ds:itemID="{8A2B1148-7779-441D-96ED-AF3C30D8E11D}">
   <ds:schemaRefs>
-    <ds:schemaRef ds:uri="http://schemas.microsoft.com/sharepoint/v3/contenttype/forms"/>
+    <ds:schemaRef ds:uri="http://schemas.openxmlformats.org/officeDocument/2006/bibliography"/>
   </ds:schemaRefs>
 </ds:datastoreItem>
 </file>
 
-<file path=customXml/itemProps4.xml><?xml version="1.0" encoding="utf-8"?>
+<file path=customXml/itemProps3.xml><?xml version="1.0" encoding="utf-8"?>
 <ds:datastoreItem xmlns:ds="http://schemas.openxmlformats.org/officeDocument/2006/customXml" ds:itemID="{B57956C4-C24B-4198-9026-2F31D853A79F}">
   <ds:schemaRefs>
     <ds:schemaRef ds:uri="http://schemas.microsoft.com/office/2006/metadata/contentType"/>
@@ -4725,4 +7223,12 @@
     <ds:schemaRef ds:uri="http://schemas.microsoft.com/internal/obd"/>
   </ds:schemaRefs>
 </ds:datastoreItem>
+</file>
+
+<file path=customXml/itemProps4.xml><?xml version="1.0" encoding="utf-8"?>
+<ds:datastoreItem xmlns:ds="http://schemas.openxmlformats.org/officeDocument/2006/customXml" ds:itemID="{5E3D8D1E-27E1-4C49-B355-3006145CDDB5}">
+  <ds:schemaRefs>
+    <ds:schemaRef ds:uri="http://schemas.microsoft.com/sharepoint/v3/contenttype/forms"/>
+  </ds:schemaRefs>
+</ds:datastoreItem>
 </file>